--- a/limpias/1542.docx
+++ b/limpias/1542.docx
@@ -1,6 +1,6 @@
 
 <file path=word/document.xml><?xml version="1.0" encoding="utf-8"?>
-<w:document xmlns:ve="http://schemas.openxmlformats.org/markup-compatibility/2006" xmlns:o="urn:schemas-microsoft-com:office:office" xmlns:r="http://schemas.openxmlformats.org/officeDocument/2006/relationships" xmlns:m="http://schemas.openxmlformats.org/officeDocument/2006/math" xmlns:v="urn:schemas-microsoft-com:vml" xmlns:wp="http://schemas.openxmlformats.org/drawingml/2006/wordprocessingDrawing" xmlns:w10="urn:schemas-microsoft-com:office:word" xmlns:w="http://schemas.openxmlformats.org/wordprocessingml/2006/main" xmlns:wne="http://schemas.microsoft.com/office/word/2006/wordml">
+<w:document xmlns:wpc="http://schemas.microsoft.com/office/word/2010/wordprocessingCanvas" xmlns:cx="http://schemas.microsoft.com/office/drawing/2014/chartex" xmlns:mc="http://schemas.openxmlformats.org/markup-compatibility/2006" xmlns:o="urn:schemas-microsoft-com:office:office" xmlns:r="http://schemas.openxmlformats.org/officeDocument/2006/relationships" xmlns:m="http://schemas.openxmlformats.org/officeDocument/2006/math" xmlns:v="urn:schemas-microsoft-com:vml" xmlns:wp14="http://schemas.microsoft.com/office/word/2010/wordprocessingDrawing" xmlns:wp="http://schemas.openxmlformats.org/drawingml/2006/wordprocessingDrawing" xmlns:w10="urn:schemas-microsoft-com:office:word" xmlns:w="http://schemas.openxmlformats.org/wordprocessingml/2006/main" xmlns:w14="http://schemas.microsoft.com/office/word/2010/wordml" xmlns:w15="http://schemas.microsoft.com/office/word/2012/wordml" xmlns:w16se="http://schemas.microsoft.com/office/word/2015/wordml/symex" xmlns:wpg="http://schemas.microsoft.com/office/word/2010/wordprocessingGroup" xmlns:wpi="http://schemas.microsoft.com/office/word/2010/wordprocessingInk" xmlns:wne="http://schemas.microsoft.com/office/word/2006/wordml" xmlns:wps="http://schemas.microsoft.com/office/word/2010/wordprocessingShape" mc:Ignorable="w14 w15 w16se wp14">
   <w:body>
     <w:p>
       <w:pPr>
@@ -26,7 +26,7 @@
       <w:pPr>
         <w:pStyle w:val="Sangra2detindependiente"/>
         <w:keepNext/>
-        <w:spacing w:before="60" w:after="180"/>
+        <w:spacing w:before="480" w:after="180"/>
         <w:ind w:firstLine="0"/>
         <w:jc w:val="left"/>
         <w:rPr>
@@ -48,7 +48,7 @@
       <w:pPr>
         <w:pStyle w:val="Sangra2detindependiente"/>
         <w:keepNext/>
-        <w:spacing w:before="60" w:after="60"/>
+        <w:spacing w:before="240" w:after="60"/>
         <w:ind w:firstLine="0"/>
         <w:jc w:val="left"/>
         <w:rPr>
@@ -63,15 +63,7 @@
           <w:b/>
           <w:bCs/>
         </w:rPr>
-        <w:t>VISTO</w:t>
-      </w:r>
-      <w:r>
-        <w:rPr>
-          <w:rFonts w:ascii="Book Antiqua" w:hAnsi="Book Antiqua"/>
-          <w:b/>
-          <w:bCs/>
-        </w:rPr>
-        <w:t xml:space="preserve">: </w:t>
+        <w:t>VISTO:</w:t>
       </w:r>
     </w:p>
     <w:p>
@@ -87,8 +79,111 @@
       <w:r>
         <w:rPr>
           <w:rFonts w:ascii="Book Antiqua" w:hAnsi="Book Antiqua"/>
-        </w:rPr>
-        <w:t>El Expte. Nº 242-C-06, en el que obra Acta de Dación en Pago, mediante la cual el Sr. Jacobo Adji Keter, gerente de la firma “Keter Construcción de Viviendas S.R.L. ofrece una fracción de terreno de 270,16mts</w:t>
+          <w:bCs/>
+        </w:rPr>
+        <w:t xml:space="preserve"> </w:t>
+      </w:r>
+      <w:r>
+        <w:rPr>
+          <w:rFonts w:ascii="Book Antiqua" w:hAnsi="Book Antiqua"/>
+        </w:rPr>
+        <w:t>El Expte</w:t>
+      </w:r>
+      <w:r>
+        <w:rPr>
+          <w:rFonts w:ascii="Book Antiqua" w:hAnsi="Book Antiqua"/>
+        </w:rPr>
+        <w:t xml:space="preserve">. </w:t>
+      </w:r>
+      <w:r>
+        <w:rPr>
+          <w:rFonts w:ascii="Book Antiqua" w:hAnsi="Book Antiqua"/>
+        </w:rPr>
+        <w:t>N</w:t>
+      </w:r>
+      <w:r>
+        <w:rPr>
+          <w:rFonts w:ascii="Book Antiqua" w:hAnsi="Book Antiqua"/>
+        </w:rPr>
+        <w:t xml:space="preserve">º </w:t>
+      </w:r>
+      <w:r>
+        <w:rPr>
+          <w:rFonts w:ascii="Book Antiqua" w:hAnsi="Book Antiqua"/>
+        </w:rPr>
+        <w:t>242-C-06</w:t>
+      </w:r>
+      <w:r>
+        <w:rPr>
+          <w:rFonts w:ascii="Book Antiqua" w:hAnsi="Book Antiqua"/>
+        </w:rPr>
+        <w:t xml:space="preserve">, </w:t>
+      </w:r>
+      <w:r>
+        <w:rPr>
+          <w:rFonts w:ascii="Book Antiqua" w:hAnsi="Book Antiqua"/>
+        </w:rPr>
+        <w:t>en el que obra Acta de Dación en Pago</w:t>
+      </w:r>
+      <w:r>
+        <w:rPr>
+          <w:rFonts w:ascii="Book Antiqua" w:hAnsi="Book Antiqua"/>
+        </w:rPr>
+        <w:t xml:space="preserve">, </w:t>
+      </w:r>
+      <w:r>
+        <w:rPr>
+          <w:rFonts w:ascii="Book Antiqua" w:hAnsi="Book Antiqua"/>
+        </w:rPr>
+        <w:t>mediante la cual el Sr</w:t>
+      </w:r>
+      <w:r>
+        <w:rPr>
+          <w:rFonts w:ascii="Book Antiqua" w:hAnsi="Book Antiqua"/>
+        </w:rPr>
+        <w:t xml:space="preserve">. </w:t>
+      </w:r>
+      <w:r>
+        <w:rPr>
+          <w:rFonts w:ascii="Book Antiqua" w:hAnsi="Book Antiqua"/>
+        </w:rPr>
+        <w:t>Jacobo Adji Keter</w:t>
+      </w:r>
+      <w:r>
+        <w:rPr>
+          <w:rFonts w:ascii="Book Antiqua" w:hAnsi="Book Antiqua"/>
+        </w:rPr>
+        <w:t xml:space="preserve">, </w:t>
+      </w:r>
+      <w:r>
+        <w:rPr>
+          <w:rFonts w:ascii="Book Antiqua" w:hAnsi="Book Antiqua"/>
+        </w:rPr>
+        <w:t xml:space="preserve">gerente de la firma “Keter Construcción de Viviendas </w:t>
+      </w:r>
+      <w:r>
+        <w:rPr>
+          <w:rFonts w:ascii="Book Antiqua" w:hAnsi="Book Antiqua"/>
+        </w:rPr>
+        <w:t xml:space="preserve">S.R.L. </w:t>
+      </w:r>
+      <w:r>
+        <w:rPr>
+          <w:rFonts w:ascii="Book Antiqua" w:hAnsi="Book Antiqua"/>
+        </w:rPr>
+        <w:t>ofrece una fracción de terreno de 270</w:t>
+      </w:r>
+      <w:r>
+        <w:rPr>
+          <w:rFonts w:ascii="Book Antiqua" w:hAnsi="Book Antiqua"/>
+        </w:rPr>
+        <w:t xml:space="preserve">, </w:t>
+      </w:r>
+      <w:r>
+        <w:rPr>
+          <w:rFonts w:ascii="Book Antiqua" w:hAnsi="Book Antiqua"/>
+        </w:rPr>
+        <w:t>16mts</w:t>
       </w:r>
       <w:r>
         <w:rPr>
@@ -101,7 +196,31 @@
         <w:rPr>
           <w:rFonts w:ascii="Book Antiqua" w:hAnsi="Book Antiqua"/>
         </w:rPr>
-        <w:t xml:space="preserve"> correspondiente a la Fracción A, que actualmente se encuentra ocupada por la continuación de la calle Fleming; y</w:t>
+        <w:t xml:space="preserve"> correspondiente a la Fracción A</w:t>
+      </w:r>
+      <w:r>
+        <w:rPr>
+          <w:rFonts w:ascii="Book Antiqua" w:hAnsi="Book Antiqua"/>
+        </w:rPr>
+        <w:t xml:space="preserve">, </w:t>
+      </w:r>
+      <w:r>
+        <w:rPr>
+          <w:rFonts w:ascii="Book Antiqua" w:hAnsi="Book Antiqua"/>
+        </w:rPr>
+        <w:t>que actualmente se encuentra ocupada por la continuación de la calle Fleming</w:t>
+      </w:r>
+      <w:r>
+        <w:rPr>
+          <w:rFonts w:ascii="Book Antiqua" w:hAnsi="Book Antiqua"/>
+        </w:rPr>
+        <w:t xml:space="preserve">; </w:t>
+      </w:r>
+      <w:r>
+        <w:rPr>
+          <w:rFonts w:ascii="Book Antiqua" w:hAnsi="Book Antiqua"/>
+        </w:rPr>
+        <w:t>y</w:t>
       </w:r>
     </w:p>
     <w:p>
@@ -112,7 +231,7 @@
           <w:tab w:val="left" w:pos="3000"/>
           <w:tab w:val="left" w:pos="3120"/>
         </w:tabs>
-        <w:spacing w:before="60" w:after="60"/>
+        <w:spacing w:before="240" w:after="60"/>
         <w:jc w:val="left"/>
         <w:rPr>
           <w:rFonts w:ascii="Book Antiqua" w:hAnsi="Book Antiqua"/>
@@ -126,15 +245,7 @@
           <w:b/>
           <w:bCs/>
         </w:rPr>
-        <w:t>CONSIDERANDO</w:t>
-      </w:r>
-      <w:r>
-        <w:rPr>
-          <w:rFonts w:ascii="Book Antiqua" w:hAnsi="Book Antiqua"/>
-          <w:b/>
-          <w:bCs/>
-        </w:rPr>
-        <w:t xml:space="preserve">: </w:t>
+        <w:t>CONSIDERANDO:</w:t>
       </w:r>
     </w:p>
     <w:p>
@@ -145,22 +256,191 @@
           <w:tab w:val="left" w:pos="3000"/>
           <w:tab w:val="left" w:pos="3120"/>
         </w:tabs>
-        <w:spacing w:after="120"/>
-        <w:rPr>
-          <w:rFonts w:ascii="Book Antiqua" w:hAnsi="Book Antiqua"/>
-        </w:rPr>
-      </w:pPr>
-      <w:r>
-        <w:rPr>
-          <w:rFonts w:ascii="Book Antiqua" w:hAnsi="Book Antiqua"/>
-        </w:rPr>
-        <w:t>Que dicha dación la efectúa para que el valor de dicha fracción se acredite a la deuda que se mantiene con la Municipalidad de Yerba Buena por Contribución de inmuebles C.I.S.I. de los Padrones N° 677.359, 675.869, 675.860, 675.451, 675.866, 382.876 y 382.963;</w:t>
+        <w:spacing w:after="180"/>
+        <w:rPr>
+          <w:rFonts w:ascii="Book Antiqua" w:hAnsi="Book Antiqua"/>
+        </w:rPr>
+      </w:pPr>
+      <w:r>
+        <w:rPr>
+          <w:rFonts w:ascii="Book Antiqua" w:hAnsi="Book Antiqua"/>
+          <w:bCs/>
+        </w:rPr>
+        <w:t xml:space="preserve"> </w:t>
+      </w:r>
+      <w:r>
+        <w:rPr>
+          <w:rFonts w:ascii="Book Antiqua" w:hAnsi="Book Antiqua"/>
+        </w:rPr>
+        <w:t xml:space="preserve">Que dicha dación la efectúa para que el valor de dicha fracción se acredite a la deuda que se mantiene con la Municipalidad de Yerba Buena por Contribución de inmuebles </w:t>
+      </w:r>
+      <w:r>
+        <w:rPr>
+          <w:rFonts w:ascii="Book Antiqua" w:hAnsi="Book Antiqua"/>
+        </w:rPr>
+        <w:t xml:space="preserve">C.I.S.I. </w:t>
+      </w:r>
+      <w:r>
+        <w:rPr>
+          <w:rFonts w:ascii="Book Antiqua" w:hAnsi="Book Antiqua"/>
+        </w:rPr>
+        <w:t>de los Padrones N° 677</w:t>
+      </w:r>
+      <w:r>
+        <w:rPr>
+          <w:rFonts w:ascii="Book Antiqua" w:hAnsi="Book Antiqua"/>
+        </w:rPr>
+        <w:t xml:space="preserve">. </w:t>
+      </w:r>
+      <w:r>
+        <w:rPr>
+          <w:rFonts w:ascii="Book Antiqua" w:hAnsi="Book Antiqua"/>
+        </w:rPr>
+        <w:t>359</w:t>
+      </w:r>
+      <w:r>
+        <w:rPr>
+          <w:rFonts w:ascii="Book Antiqua" w:hAnsi="Book Antiqua"/>
+        </w:rPr>
+        <w:t xml:space="preserve">, </w:t>
+      </w:r>
+      <w:r>
+        <w:rPr>
+          <w:rFonts w:ascii="Book Antiqua" w:hAnsi="Book Antiqua"/>
+        </w:rPr>
+        <w:t>675</w:t>
+      </w:r>
+      <w:r>
+        <w:rPr>
+          <w:rFonts w:ascii="Book Antiqua" w:hAnsi="Book Antiqua"/>
+        </w:rPr>
+        <w:t xml:space="preserve">. </w:t>
+      </w:r>
+      <w:r>
+        <w:rPr>
+          <w:rFonts w:ascii="Book Antiqua" w:hAnsi="Book Antiqua"/>
+        </w:rPr>
+        <w:t>869</w:t>
+      </w:r>
+      <w:r>
+        <w:rPr>
+          <w:rFonts w:ascii="Book Antiqua" w:hAnsi="Book Antiqua"/>
+        </w:rPr>
+        <w:t xml:space="preserve">, </w:t>
+      </w:r>
+      <w:r>
+        <w:rPr>
+          <w:rFonts w:ascii="Book Antiqua" w:hAnsi="Book Antiqua"/>
+        </w:rPr>
+        <w:t>675</w:t>
+      </w:r>
+      <w:r>
+        <w:rPr>
+          <w:rFonts w:ascii="Book Antiqua" w:hAnsi="Book Antiqua"/>
+        </w:rPr>
+        <w:t xml:space="preserve">. </w:t>
+      </w:r>
+      <w:r>
+        <w:rPr>
+          <w:rFonts w:ascii="Book Antiqua" w:hAnsi="Book Antiqua"/>
+        </w:rPr>
+        <w:t>860</w:t>
+      </w:r>
+      <w:r>
+        <w:rPr>
+          <w:rFonts w:ascii="Book Antiqua" w:hAnsi="Book Antiqua"/>
+        </w:rPr>
+        <w:t xml:space="preserve">, </w:t>
+      </w:r>
+      <w:r>
+        <w:rPr>
+          <w:rFonts w:ascii="Book Antiqua" w:hAnsi="Book Antiqua"/>
+        </w:rPr>
+        <w:t>675</w:t>
+      </w:r>
+      <w:r>
+        <w:rPr>
+          <w:rFonts w:ascii="Book Antiqua" w:hAnsi="Book Antiqua"/>
+        </w:rPr>
+        <w:t xml:space="preserve">. </w:t>
+      </w:r>
+      <w:r>
+        <w:rPr>
+          <w:rFonts w:ascii="Book Antiqua" w:hAnsi="Book Antiqua"/>
+        </w:rPr>
+        <w:t>451</w:t>
+      </w:r>
+      <w:r>
+        <w:rPr>
+          <w:rFonts w:ascii="Book Antiqua" w:hAnsi="Book Antiqua"/>
+        </w:rPr>
+        <w:t xml:space="preserve">, </w:t>
+      </w:r>
+      <w:r>
+        <w:rPr>
+          <w:rFonts w:ascii="Book Antiqua" w:hAnsi="Book Antiqua"/>
+        </w:rPr>
+        <w:t>675</w:t>
+      </w:r>
+      <w:r>
+        <w:rPr>
+          <w:rFonts w:ascii="Book Antiqua" w:hAnsi="Book Antiqua"/>
+        </w:rPr>
+        <w:t xml:space="preserve">. </w:t>
+      </w:r>
+      <w:r>
+        <w:rPr>
+          <w:rFonts w:ascii="Book Antiqua" w:hAnsi="Book Antiqua"/>
+        </w:rPr>
+        <w:t>866</w:t>
+      </w:r>
+      <w:r>
+        <w:rPr>
+          <w:rFonts w:ascii="Book Antiqua" w:hAnsi="Book Antiqua"/>
+        </w:rPr>
+        <w:t xml:space="preserve">, </w:t>
+      </w:r>
+      <w:r>
+        <w:rPr>
+          <w:rFonts w:ascii="Book Antiqua" w:hAnsi="Book Antiqua"/>
+        </w:rPr>
+        <w:t>382</w:t>
+      </w:r>
+      <w:r>
+        <w:rPr>
+          <w:rFonts w:ascii="Book Antiqua" w:hAnsi="Book Antiqua"/>
+        </w:rPr>
+        <w:t xml:space="preserve">. </w:t>
+      </w:r>
+      <w:r>
+        <w:rPr>
+          <w:rFonts w:ascii="Book Antiqua" w:hAnsi="Book Antiqua"/>
+        </w:rPr>
+        <w:t>876 y 382</w:t>
+      </w:r>
+      <w:r>
+        <w:rPr>
+          <w:rFonts w:ascii="Book Antiqua" w:hAnsi="Book Antiqua"/>
+        </w:rPr>
+        <w:t xml:space="preserve">. </w:t>
+      </w:r>
+      <w:r>
+        <w:rPr>
+          <w:rFonts w:ascii="Book Antiqua" w:hAnsi="Book Antiqua"/>
+        </w:rPr>
+        <w:t>963</w:t>
+      </w:r>
+      <w:r>
+        <w:rPr>
+          <w:rFonts w:ascii="Book Antiqua" w:hAnsi="Book Antiqua"/>
+        </w:rPr>
+        <w:t xml:space="preserve">; </w:t>
       </w:r>
     </w:p>
     <w:p>
       <w:pPr>
         <w:keepNext/>
-        <w:spacing w:after="120"/>
+        <w:spacing w:after="180"/>
         <w:jc w:val="both"/>
         <w:rPr>
           <w:rFonts w:ascii="Book Antiqua" w:hAnsi="Book Antiqua"/>
@@ -188,13 +468,13 @@
         <w:rPr>
           <w:rFonts w:ascii="Book Antiqua" w:hAnsi="Book Antiqua"/>
         </w:rPr>
-        <w:t>S.R.L.</w:t>
+        <w:t xml:space="preserve">S.R.L. </w:t>
       </w:r>
     </w:p>
     <w:p>
       <w:pPr>
         <w:pStyle w:val="Ttulo3"/>
-        <w:spacing w:after="120"/>
+        <w:spacing w:after="180"/>
         <w:jc w:val="both"/>
         <w:rPr>
           <w:rFonts w:ascii="Book Antiqua" w:hAnsi="Book Antiqua"/>
@@ -247,14 +527,14 @@
           <w:b w:val="0"/>
           <w:bCs w:val="0"/>
         </w:rPr>
-        <w:t>;</w:t>
+        <w:t xml:space="preserve">; </w:t>
       </w:r>
     </w:p>
     <w:p>
       <w:pPr>
         <w:pStyle w:val="Textoindependiente2"/>
         <w:keepNext/>
-        <w:spacing w:after="120"/>
+        <w:spacing w:after="180"/>
         <w:jc w:val="both"/>
         <w:rPr>
           <w:rFonts w:ascii="Book Antiqua" w:hAnsi="Book Antiqua"/>
@@ -292,13 +572,13 @@
           <w:b w:val="0"/>
           <w:bCs w:val="0"/>
         </w:rPr>
-        <w:t>;</w:t>
+        <w:t xml:space="preserve">; </w:t>
       </w:r>
     </w:p>
     <w:p>
       <w:pPr>
         <w:keepNext/>
-        <w:spacing w:after="120"/>
+        <w:spacing w:after="180"/>
         <w:jc w:val="both"/>
         <w:rPr>
           <w:rFonts w:ascii="Book Antiqua" w:hAnsi="Book Antiqua"/>
@@ -326,13 +606,13 @@
         <w:rPr>
           <w:rFonts w:ascii="Book Antiqua" w:hAnsi="Book Antiqua"/>
         </w:rPr>
-        <w:t>;</w:t>
+        <w:t xml:space="preserve">; </w:t>
       </w:r>
     </w:p>
     <w:p>
       <w:pPr>
         <w:keepNext/>
-        <w:spacing w:after="120"/>
+        <w:spacing w:after="180"/>
         <w:jc w:val="both"/>
         <w:rPr>
           <w:rFonts w:ascii="Book Antiqua" w:hAnsi="Book Antiqua"/>
@@ -360,7 +640,7 @@
         <w:rPr>
           <w:rFonts w:ascii="Book Antiqua" w:hAnsi="Book Antiqua"/>
         </w:rPr>
-        <w:t>;</w:t>
+        <w:t xml:space="preserve">; </w:t>
       </w:r>
     </w:p>
     <w:p>
@@ -382,7 +662,9 @@
         </w:rPr>
         <w:t>EL CONCEJO DELIBERANTE SANCIONA CON FUERZA DE ORDENANZA</w:t>
       </w:r>
+      <w:bookmarkStart w:id="0" w:name="_GoBack"/>
     </w:p>
+    <w:bookmarkEnd w:id="0"/>
     <w:p>
       <w:pPr>
         <w:keepNext/>
@@ -398,21 +680,35 @@
           <w:bCs/>
           <w:u w:val="single"/>
         </w:rPr>
-        <w:t>ARTÍCULO PRIMERO</w:t>
-      </w:r>
-      <w:r>
-        <w:rPr>
-          <w:rFonts w:ascii="Book Antiqua" w:hAnsi="Book Antiqua"/>
-          <w:bCs/>
-        </w:rPr>
-        <w:t>:</w:t>
-      </w:r>
-      <w:r>
-        <w:rPr>
-          <w:rFonts w:ascii="Book Antiqua" w:hAnsi="Book Antiqua"/>
-          <w:bCs/>
-        </w:rPr>
-        <w:t xml:space="preserve"> ACEPTASE la Dación en pago de una fracción de terreno de 270,16mts</w:t>
+        <w:t>ARTÍCULO PRIMERO:</w:t>
+      </w:r>
+      <w:r>
+        <w:rPr>
+          <w:rFonts w:ascii="Book Antiqua" w:hAnsi="Book Antiqua"/>
+          <w:bCs/>
+        </w:rPr>
+        <w:t xml:space="preserve"> </w:t>
+      </w:r>
+      <w:r>
+        <w:rPr>
+          <w:rFonts w:ascii="Book Antiqua" w:hAnsi="Book Antiqua"/>
+          <w:bCs/>
+        </w:rPr>
+        <w:t>ACEPTASE la Dación en pago de una fracción de terreno de 270</w:t>
+      </w:r>
+      <w:r>
+        <w:rPr>
+          <w:rFonts w:ascii="Book Antiqua" w:hAnsi="Book Antiqua"/>
+          <w:bCs/>
+        </w:rPr>
+        <w:t xml:space="preserve">, </w:t>
+      </w:r>
+      <w:r>
+        <w:rPr>
+          <w:rFonts w:ascii="Book Antiqua" w:hAnsi="Book Antiqua"/>
+          <w:bCs/>
+        </w:rPr>
+        <w:t>16mts</w:t>
       </w:r>
       <w:r>
         <w:rPr>
@@ -427,7 +723,301 @@
           <w:rFonts w:ascii="Book Antiqua" w:hAnsi="Book Antiqua"/>
           <w:bCs/>
         </w:rPr>
-        <w:t>, de 15,60mts por idéntico contrafrente y por 17,32mts de sus costados Este y Oeste, correspondiente al inmueble de mayor extensión –Padrón N° 677.359- Circ I Sec. N- Lam. 104 Parc. 136J (15) Mat. 7776- Orden 9530, ofrecida por el Sr. Jacobo Adji Keter, L. E. N° 7.038.287, Gerente de la firma “Keter Construcción de Viviendas S.R.L. y en representación de la misma, para continuación de la calle Fleming.</w:t>
+        <w:t xml:space="preserve">, </w:t>
+      </w:r>
+      <w:r>
+        <w:rPr>
+          <w:rFonts w:ascii="Book Antiqua" w:hAnsi="Book Antiqua"/>
+          <w:bCs/>
+        </w:rPr>
+        <w:t>de 15</w:t>
+      </w:r>
+      <w:r>
+        <w:rPr>
+          <w:rFonts w:ascii="Book Antiqua" w:hAnsi="Book Antiqua"/>
+          <w:bCs/>
+        </w:rPr>
+        <w:t xml:space="preserve">, </w:t>
+      </w:r>
+      <w:r>
+        <w:rPr>
+          <w:rFonts w:ascii="Book Antiqua" w:hAnsi="Book Antiqua"/>
+          <w:bCs/>
+        </w:rPr>
+        <w:t>60mts por idéntico contrafrente y por 17</w:t>
+      </w:r>
+      <w:r>
+        <w:rPr>
+          <w:rFonts w:ascii="Book Antiqua" w:hAnsi="Book Antiqua"/>
+          <w:bCs/>
+        </w:rPr>
+        <w:t xml:space="preserve">, </w:t>
+      </w:r>
+      <w:r>
+        <w:rPr>
+          <w:rFonts w:ascii="Book Antiqua" w:hAnsi="Book Antiqua"/>
+          <w:bCs/>
+        </w:rPr>
+        <w:t>32mts de sus costados Este y Oeste</w:t>
+      </w:r>
+      <w:r>
+        <w:rPr>
+          <w:rFonts w:ascii="Book Antiqua" w:hAnsi="Book Antiqua"/>
+          <w:bCs/>
+        </w:rPr>
+        <w:t xml:space="preserve">, </w:t>
+      </w:r>
+      <w:r>
+        <w:rPr>
+          <w:rFonts w:ascii="Book Antiqua" w:hAnsi="Book Antiqua"/>
+          <w:bCs/>
+        </w:rPr>
+        <w:t>correspondiente al inmueble de mayor extensión –Padrón N° 677</w:t>
+      </w:r>
+      <w:r>
+        <w:rPr>
+          <w:rFonts w:ascii="Book Antiqua" w:hAnsi="Book Antiqua"/>
+          <w:bCs/>
+        </w:rPr>
+        <w:t xml:space="preserve">. </w:t>
+      </w:r>
+      <w:r>
+        <w:rPr>
+          <w:rFonts w:ascii="Book Antiqua" w:hAnsi="Book Antiqua"/>
+          <w:bCs/>
+        </w:rPr>
+        <w:t>359- Circ I Sec</w:t>
+      </w:r>
+      <w:r>
+        <w:rPr>
+          <w:rFonts w:ascii="Book Antiqua" w:hAnsi="Book Antiqua"/>
+          <w:bCs/>
+        </w:rPr>
+        <w:t xml:space="preserve">. </w:t>
+      </w:r>
+      <w:r>
+        <w:rPr>
+          <w:rFonts w:ascii="Book Antiqua" w:hAnsi="Book Antiqua"/>
+          <w:bCs/>
+        </w:rPr>
+        <w:t>N- Lam</w:t>
+      </w:r>
+      <w:r>
+        <w:rPr>
+          <w:rFonts w:ascii="Book Antiqua" w:hAnsi="Book Antiqua"/>
+          <w:bCs/>
+        </w:rPr>
+        <w:t xml:space="preserve">. </w:t>
+      </w:r>
+      <w:r>
+        <w:rPr>
+          <w:rFonts w:ascii="Book Antiqua" w:hAnsi="Book Antiqua"/>
+          <w:bCs/>
+        </w:rPr>
+        <w:t>104 Parc</w:t>
+      </w:r>
+      <w:r>
+        <w:rPr>
+          <w:rFonts w:ascii="Book Antiqua" w:hAnsi="Book Antiqua"/>
+          <w:bCs/>
+        </w:rPr>
+        <w:t xml:space="preserve">. </w:t>
+      </w:r>
+      <w:r>
+        <w:rPr>
+          <w:rFonts w:ascii="Book Antiqua" w:hAnsi="Book Antiqua"/>
+          <w:bCs/>
+        </w:rPr>
+        <w:t xml:space="preserve">136J </w:t>
+      </w:r>
+      <w:r>
+        <w:rPr>
+          <w:rFonts w:ascii="Book Antiqua" w:hAnsi="Book Antiqua"/>
+          <w:bCs/>
+        </w:rPr>
+        <w:t xml:space="preserve"> (</w:t>
+      </w:r>
+      <w:r>
+        <w:rPr>
+          <w:rFonts w:ascii="Book Antiqua" w:hAnsi="Book Antiqua"/>
+          <w:bCs/>
+        </w:rPr>
+        <w:t>15</w:t>
+      </w:r>
+      <w:r>
+        <w:rPr>
+          <w:rFonts w:ascii="Book Antiqua" w:hAnsi="Book Antiqua"/>
+          <w:bCs/>
+        </w:rPr>
+        <w:t xml:space="preserve">) </w:t>
+      </w:r>
+      <w:r>
+        <w:rPr>
+          <w:rFonts w:ascii="Book Antiqua" w:hAnsi="Book Antiqua"/>
+          <w:bCs/>
+        </w:rPr>
+        <w:t xml:space="preserve"> Mat</w:t>
+      </w:r>
+      <w:r>
+        <w:rPr>
+          <w:rFonts w:ascii="Book Antiqua" w:hAnsi="Book Antiqua"/>
+          <w:bCs/>
+        </w:rPr>
+        <w:t xml:space="preserve">. </w:t>
+      </w:r>
+      <w:r>
+        <w:rPr>
+          <w:rFonts w:ascii="Book Antiqua" w:hAnsi="Book Antiqua"/>
+          <w:bCs/>
+        </w:rPr>
+        <w:t>7776- Orden 9530</w:t>
+      </w:r>
+      <w:r>
+        <w:rPr>
+          <w:rFonts w:ascii="Book Antiqua" w:hAnsi="Book Antiqua"/>
+          <w:bCs/>
+        </w:rPr>
+        <w:t xml:space="preserve">, </w:t>
+      </w:r>
+      <w:r>
+        <w:rPr>
+          <w:rFonts w:ascii="Book Antiqua" w:hAnsi="Book Antiqua"/>
+          <w:bCs/>
+        </w:rPr>
+        <w:t>ofrecida por el Sr</w:t>
+      </w:r>
+      <w:r>
+        <w:rPr>
+          <w:rFonts w:ascii="Book Antiqua" w:hAnsi="Book Antiqua"/>
+          <w:bCs/>
+        </w:rPr>
+        <w:t xml:space="preserve">. </w:t>
+      </w:r>
+      <w:r>
+        <w:rPr>
+          <w:rFonts w:ascii="Book Antiqua" w:hAnsi="Book Antiqua"/>
+          <w:bCs/>
+        </w:rPr>
+        <w:t>Jacobo Adji Keter</w:t>
+      </w:r>
+      <w:r>
+        <w:rPr>
+          <w:rFonts w:ascii="Book Antiqua" w:hAnsi="Book Antiqua"/>
+          <w:bCs/>
+        </w:rPr>
+        <w:t xml:space="preserve">, </w:t>
+      </w:r>
+      <w:r>
+        <w:rPr>
+          <w:rFonts w:ascii="Book Antiqua" w:hAnsi="Book Antiqua"/>
+          <w:bCs/>
+        </w:rPr>
+        <w:t>L</w:t>
+      </w:r>
+      <w:r>
+        <w:rPr>
+          <w:rFonts w:ascii="Book Antiqua" w:hAnsi="Book Antiqua"/>
+          <w:bCs/>
+        </w:rPr>
+        <w:t xml:space="preserve">. </w:t>
+      </w:r>
+      <w:r>
+        <w:rPr>
+          <w:rFonts w:ascii="Book Antiqua" w:hAnsi="Book Antiqua"/>
+          <w:bCs/>
+        </w:rPr>
+        <w:t>E</w:t>
+      </w:r>
+      <w:r>
+        <w:rPr>
+          <w:rFonts w:ascii="Book Antiqua" w:hAnsi="Book Antiqua"/>
+          <w:bCs/>
+        </w:rPr>
+        <w:t xml:space="preserve">. </w:t>
+      </w:r>
+      <w:r>
+        <w:rPr>
+          <w:rFonts w:ascii="Book Antiqua" w:hAnsi="Book Antiqua"/>
+          <w:bCs/>
+        </w:rPr>
+        <w:t>N° 7</w:t>
+      </w:r>
+      <w:r>
+        <w:rPr>
+          <w:rFonts w:ascii="Book Antiqua" w:hAnsi="Book Antiqua"/>
+          <w:bCs/>
+        </w:rPr>
+        <w:t xml:space="preserve">. </w:t>
+      </w:r>
+      <w:r>
+        <w:rPr>
+          <w:rFonts w:ascii="Book Antiqua" w:hAnsi="Book Antiqua"/>
+          <w:bCs/>
+        </w:rPr>
+        <w:t>038</w:t>
+      </w:r>
+      <w:r>
+        <w:rPr>
+          <w:rFonts w:ascii="Book Antiqua" w:hAnsi="Book Antiqua"/>
+          <w:bCs/>
+        </w:rPr>
+        <w:t xml:space="preserve">. </w:t>
+      </w:r>
+      <w:r>
+        <w:rPr>
+          <w:rFonts w:ascii="Book Antiqua" w:hAnsi="Book Antiqua"/>
+          <w:bCs/>
+        </w:rPr>
+        <w:t>287</w:t>
+      </w:r>
+      <w:r>
+        <w:rPr>
+          <w:rFonts w:ascii="Book Antiqua" w:hAnsi="Book Antiqua"/>
+          <w:bCs/>
+        </w:rPr>
+        <w:t xml:space="preserve">, </w:t>
+      </w:r>
+      <w:r>
+        <w:rPr>
+          <w:rFonts w:ascii="Book Antiqua" w:hAnsi="Book Antiqua"/>
+          <w:bCs/>
+        </w:rPr>
+        <w:t xml:space="preserve">Gerente de la firma “Keter Construcción de Viviendas </w:t>
+      </w:r>
+      <w:r>
+        <w:rPr>
+          <w:rFonts w:ascii="Book Antiqua" w:hAnsi="Book Antiqua"/>
+          <w:bCs/>
+        </w:rPr>
+        <w:t xml:space="preserve">S.R.L. </w:t>
+      </w:r>
+      <w:r>
+        <w:rPr>
+          <w:rFonts w:ascii="Book Antiqua" w:hAnsi="Book Antiqua"/>
+          <w:bCs/>
+        </w:rPr>
+        <w:t>y en representación de la misma</w:t>
+      </w:r>
+      <w:r>
+        <w:rPr>
+          <w:rFonts w:ascii="Book Antiqua" w:hAnsi="Book Antiqua"/>
+          <w:bCs/>
+        </w:rPr>
+        <w:t xml:space="preserve">, </w:t>
+      </w:r>
+      <w:r>
+        <w:rPr>
+          <w:rFonts w:ascii="Book Antiqua" w:hAnsi="Book Antiqua"/>
+          <w:bCs/>
+        </w:rPr>
+        <w:t>para continuación de la calle Fleming</w:t>
+      </w:r>
+      <w:r>
+        <w:rPr>
+          <w:rFonts w:ascii="Book Antiqua" w:hAnsi="Book Antiqua"/>
+          <w:bCs/>
+        </w:rPr>
+        <w:t xml:space="preserve">. </w:t>
       </w:r>
     </w:p>
     <w:p>
@@ -445,21 +1035,70 @@
           <w:bCs/>
           <w:u w:val="single"/>
         </w:rPr>
-        <w:t>ARTÍCULO SEGUNDO</w:t>
-      </w:r>
-      <w:r>
-        <w:rPr>
-          <w:rFonts w:ascii="Book Antiqua" w:hAnsi="Book Antiqua"/>
-          <w:bCs/>
-        </w:rPr>
-        <w:t>:</w:t>
-      </w:r>
-      <w:r>
-        <w:rPr>
-          <w:rFonts w:ascii="Book Antiqua" w:hAnsi="Book Antiqua"/>
-          <w:bCs/>
-        </w:rPr>
-        <w:t xml:space="preserve"> RECONOZCASE la suma de $10.000 (Pesos Diez Mil) por la fracción de terreno ofrecida como Dación en Pago.</w:t>
+        <w:t>ARTÍCULO SEGUNDO:</w:t>
+      </w:r>
+      <w:r>
+        <w:rPr>
+          <w:rFonts w:ascii="Book Antiqua" w:hAnsi="Book Antiqua"/>
+          <w:bCs/>
+        </w:rPr>
+        <w:t xml:space="preserve"> </w:t>
+      </w:r>
+      <w:r>
+        <w:rPr>
+          <w:rFonts w:ascii="Book Antiqua" w:hAnsi="Book Antiqua"/>
+          <w:bCs/>
+        </w:rPr>
+        <w:t>RECONOZCASE la suma de $10</w:t>
+      </w:r>
+      <w:r>
+        <w:rPr>
+          <w:rFonts w:ascii="Book Antiqua" w:hAnsi="Book Antiqua"/>
+          <w:bCs/>
+        </w:rPr>
+        <w:t xml:space="preserve">. </w:t>
+      </w:r>
+      <w:r>
+        <w:rPr>
+          <w:rFonts w:ascii="Book Antiqua" w:hAnsi="Book Antiqua"/>
+          <w:bCs/>
+        </w:rPr>
+        <w:t xml:space="preserve">000 </w:t>
+      </w:r>
+      <w:r>
+        <w:rPr>
+          <w:rFonts w:ascii="Book Antiqua" w:hAnsi="Book Antiqua"/>
+          <w:bCs/>
+        </w:rPr>
+        <w:t xml:space="preserve"> (</w:t>
+      </w:r>
+      <w:r>
+        <w:rPr>
+          <w:rFonts w:ascii="Book Antiqua" w:hAnsi="Book Antiqua"/>
+          <w:bCs/>
+        </w:rPr>
+        <w:t>Pesos Diez Mil</w:t>
+      </w:r>
+      <w:r>
+        <w:rPr>
+          <w:rFonts w:ascii="Book Antiqua" w:hAnsi="Book Antiqua"/>
+          <w:bCs/>
+        </w:rPr>
+        <w:t xml:space="preserve">) </w:t>
+      </w:r>
+      <w:r>
+        <w:rPr>
+          <w:rFonts w:ascii="Book Antiqua" w:hAnsi="Book Antiqua"/>
+          <w:bCs/>
+        </w:rPr>
+        <w:t xml:space="preserve"> por la fracción de terreno ofrecida como Dación en Pago</w:t>
+      </w:r>
+      <w:r>
+        <w:rPr>
+          <w:rFonts w:ascii="Book Antiqua" w:hAnsi="Book Antiqua"/>
+          <w:bCs/>
+        </w:rPr>
+        <w:t xml:space="preserve">. </w:t>
       </w:r>
     </w:p>
     <w:p>
@@ -477,21 +1116,239 @@
           <w:bCs/>
           <w:u w:val="single"/>
         </w:rPr>
-        <w:t>ARTÍCULO TERCERO</w:t>
-      </w:r>
-      <w:r>
-        <w:rPr>
-          <w:rFonts w:ascii="Book Antiqua" w:hAnsi="Book Antiqua"/>
-          <w:bCs/>
-        </w:rPr>
-        <w:t>:</w:t>
-      </w:r>
-      <w:r>
-        <w:rPr>
-          <w:rFonts w:ascii="Book Antiqua" w:hAnsi="Book Antiqua"/>
-          <w:bCs/>
-        </w:rPr>
-        <w:t xml:space="preserve"> AUTORIZASE a Rentas Municipales a acreditar como pago de las deudas que tuviese con la Municipalidad de Yerba Buena, por cualquier concepto, de las Contribuciones Sobre Inmuebles de los Padrones N° 677.359, 675.869, 675.860, 675.451, 675.866, 382.876 y 382.963, el monto estipulado en el Artículo Segundo.</w:t>
+        <w:t>ARTÍCULO TERCERO:</w:t>
+      </w:r>
+      <w:r>
+        <w:rPr>
+          <w:rFonts w:ascii="Book Antiqua" w:hAnsi="Book Antiqua"/>
+          <w:bCs/>
+        </w:rPr>
+        <w:t xml:space="preserve"> </w:t>
+      </w:r>
+      <w:r>
+        <w:rPr>
+          <w:rFonts w:ascii="Book Antiqua" w:hAnsi="Book Antiqua"/>
+          <w:bCs/>
+        </w:rPr>
+        <w:t>AUTORIZASE a Rentas Municipales a acreditar como pago de las deudas que tuviese con la Municipalidad de Yerba Buena</w:t>
+      </w:r>
+      <w:r>
+        <w:rPr>
+          <w:rFonts w:ascii="Book Antiqua" w:hAnsi="Book Antiqua"/>
+          <w:bCs/>
+        </w:rPr>
+        <w:t xml:space="preserve">, </w:t>
+      </w:r>
+      <w:r>
+        <w:rPr>
+          <w:rFonts w:ascii="Book Antiqua" w:hAnsi="Book Antiqua"/>
+          <w:bCs/>
+        </w:rPr>
+        <w:t>por cualquier concepto</w:t>
+      </w:r>
+      <w:r>
+        <w:rPr>
+          <w:rFonts w:ascii="Book Antiqua" w:hAnsi="Book Antiqua"/>
+          <w:bCs/>
+        </w:rPr>
+        <w:t xml:space="preserve">, </w:t>
+      </w:r>
+      <w:r>
+        <w:rPr>
+          <w:rFonts w:ascii="Book Antiqua" w:hAnsi="Book Antiqua"/>
+          <w:bCs/>
+        </w:rPr>
+        <w:t>de las Contribuciones Sobre Inmuebles de los Padrones N° 677</w:t>
+      </w:r>
+      <w:r>
+        <w:rPr>
+          <w:rFonts w:ascii="Book Antiqua" w:hAnsi="Book Antiqua"/>
+          <w:bCs/>
+        </w:rPr>
+        <w:t xml:space="preserve">. </w:t>
+      </w:r>
+      <w:r>
+        <w:rPr>
+          <w:rFonts w:ascii="Book Antiqua" w:hAnsi="Book Antiqua"/>
+          <w:bCs/>
+        </w:rPr>
+        <w:t>359</w:t>
+      </w:r>
+      <w:r>
+        <w:rPr>
+          <w:rFonts w:ascii="Book Antiqua" w:hAnsi="Book Antiqua"/>
+          <w:bCs/>
+        </w:rPr>
+        <w:t xml:space="preserve">, </w:t>
+      </w:r>
+      <w:r>
+        <w:rPr>
+          <w:rFonts w:ascii="Book Antiqua" w:hAnsi="Book Antiqua"/>
+          <w:bCs/>
+        </w:rPr>
+        <w:t>675</w:t>
+      </w:r>
+      <w:r>
+        <w:rPr>
+          <w:rFonts w:ascii="Book Antiqua" w:hAnsi="Book Antiqua"/>
+          <w:bCs/>
+        </w:rPr>
+        <w:t xml:space="preserve">. </w:t>
+      </w:r>
+      <w:r>
+        <w:rPr>
+          <w:rFonts w:ascii="Book Antiqua" w:hAnsi="Book Antiqua"/>
+          <w:bCs/>
+        </w:rPr>
+        <w:lastRenderedPageBreak/>
+        <w:t>869</w:t>
+      </w:r>
+      <w:r>
+        <w:rPr>
+          <w:rFonts w:ascii="Book Antiqua" w:hAnsi="Book Antiqua"/>
+          <w:bCs/>
+        </w:rPr>
+        <w:t xml:space="preserve">, </w:t>
+      </w:r>
+      <w:r>
+        <w:rPr>
+          <w:rFonts w:ascii="Book Antiqua" w:hAnsi="Book Antiqua"/>
+          <w:bCs/>
+        </w:rPr>
+        <w:t>675</w:t>
+      </w:r>
+      <w:r>
+        <w:rPr>
+          <w:rFonts w:ascii="Book Antiqua" w:hAnsi="Book Antiqua"/>
+          <w:bCs/>
+        </w:rPr>
+        <w:t xml:space="preserve">. </w:t>
+      </w:r>
+      <w:r>
+        <w:rPr>
+          <w:rFonts w:ascii="Book Antiqua" w:hAnsi="Book Antiqua"/>
+          <w:bCs/>
+        </w:rPr>
+        <w:t>860</w:t>
+      </w:r>
+      <w:r>
+        <w:rPr>
+          <w:rFonts w:ascii="Book Antiqua" w:hAnsi="Book Antiqua"/>
+          <w:bCs/>
+        </w:rPr>
+        <w:t xml:space="preserve">, </w:t>
+      </w:r>
+      <w:r>
+        <w:rPr>
+          <w:rFonts w:ascii="Book Antiqua" w:hAnsi="Book Antiqua"/>
+          <w:bCs/>
+        </w:rPr>
+        <w:t>675</w:t>
+      </w:r>
+      <w:r>
+        <w:rPr>
+          <w:rFonts w:ascii="Book Antiqua" w:hAnsi="Book Antiqua"/>
+          <w:bCs/>
+        </w:rPr>
+        <w:t xml:space="preserve">. </w:t>
+      </w:r>
+      <w:r>
+        <w:rPr>
+          <w:rFonts w:ascii="Book Antiqua" w:hAnsi="Book Antiqua"/>
+          <w:bCs/>
+        </w:rPr>
+        <w:t>451</w:t>
+      </w:r>
+      <w:r>
+        <w:rPr>
+          <w:rFonts w:ascii="Book Antiqua" w:hAnsi="Book Antiqua"/>
+          <w:bCs/>
+        </w:rPr>
+        <w:t xml:space="preserve">, </w:t>
+      </w:r>
+      <w:r>
+        <w:rPr>
+          <w:rFonts w:ascii="Book Antiqua" w:hAnsi="Book Antiqua"/>
+          <w:bCs/>
+        </w:rPr>
+        <w:t>675</w:t>
+      </w:r>
+      <w:r>
+        <w:rPr>
+          <w:rFonts w:ascii="Book Antiqua" w:hAnsi="Book Antiqua"/>
+          <w:bCs/>
+        </w:rPr>
+        <w:t xml:space="preserve">. </w:t>
+      </w:r>
+      <w:r>
+        <w:rPr>
+          <w:rFonts w:ascii="Book Antiqua" w:hAnsi="Book Antiqua"/>
+          <w:bCs/>
+        </w:rPr>
+        <w:t>866</w:t>
+      </w:r>
+      <w:r>
+        <w:rPr>
+          <w:rFonts w:ascii="Book Antiqua" w:hAnsi="Book Antiqua"/>
+          <w:bCs/>
+        </w:rPr>
+        <w:t xml:space="preserve">, </w:t>
+      </w:r>
+      <w:r>
+        <w:rPr>
+          <w:rFonts w:ascii="Book Antiqua" w:hAnsi="Book Antiqua"/>
+          <w:bCs/>
+        </w:rPr>
+        <w:t>382</w:t>
+      </w:r>
+      <w:r>
+        <w:rPr>
+          <w:rFonts w:ascii="Book Antiqua" w:hAnsi="Book Antiqua"/>
+          <w:bCs/>
+        </w:rPr>
+        <w:t xml:space="preserve">. </w:t>
+      </w:r>
+      <w:r>
+        <w:rPr>
+          <w:rFonts w:ascii="Book Antiqua" w:hAnsi="Book Antiqua"/>
+          <w:bCs/>
+        </w:rPr>
+        <w:t>876 y 382</w:t>
+      </w:r>
+      <w:r>
+        <w:rPr>
+          <w:rFonts w:ascii="Book Antiqua" w:hAnsi="Book Antiqua"/>
+          <w:bCs/>
+        </w:rPr>
+        <w:t xml:space="preserve">. </w:t>
+      </w:r>
+      <w:r>
+        <w:rPr>
+          <w:rFonts w:ascii="Book Antiqua" w:hAnsi="Book Antiqua"/>
+          <w:bCs/>
+        </w:rPr>
+        <w:t>963</w:t>
+      </w:r>
+      <w:r>
+        <w:rPr>
+          <w:rFonts w:ascii="Book Antiqua" w:hAnsi="Book Antiqua"/>
+          <w:bCs/>
+        </w:rPr>
+        <w:t xml:space="preserve">, </w:t>
+      </w:r>
+      <w:r>
+        <w:rPr>
+          <w:rFonts w:ascii="Book Antiqua" w:hAnsi="Book Antiqua"/>
+          <w:bCs/>
+        </w:rPr>
+        <w:t>el monto estipulado en el Artículo Segundo</w:t>
+      </w:r>
+      <w:r>
+        <w:rPr>
+          <w:rFonts w:ascii="Book Antiqua" w:hAnsi="Book Antiqua"/>
+          <w:bCs/>
+        </w:rPr>
+        <w:t xml:space="preserve">. </w:t>
       </w:r>
     </w:p>
     <w:p>
@@ -509,14 +1366,7 @@
           <w:bCs/>
           <w:u w:val="single"/>
         </w:rPr>
-        <w:t>ARTÍCULO CUARTO</w:t>
-      </w:r>
-      <w:r>
-        <w:rPr>
-          <w:rFonts w:ascii="Book Antiqua" w:hAnsi="Book Antiqua"/>
-          <w:bCs/>
-        </w:rPr>
-        <w:t>:</w:t>
+        <w:t>ARTÍCULO CUARTO:</w:t>
       </w:r>
       <w:r>
         <w:rPr>
@@ -574,7 +1424,7 @@
 </file>
 
 <file path=word/endnotes.xml><?xml version="1.0" encoding="utf-8"?>
-<w:endnotes xmlns:ve="http://schemas.openxmlformats.org/markup-compatibility/2006" xmlns:o="urn:schemas-microsoft-com:office:office" xmlns:r="http://schemas.openxmlformats.org/officeDocument/2006/relationships" xmlns:m="http://schemas.openxmlformats.org/officeDocument/2006/math" xmlns:v="urn:schemas-microsoft-com:vml" xmlns:wp="http://schemas.openxmlformats.org/drawingml/2006/wordprocessingDrawing" xmlns:w10="urn:schemas-microsoft-com:office:word" xmlns:w="http://schemas.openxmlformats.org/wordprocessingml/2006/main" xmlns:wne="http://schemas.microsoft.com/office/word/2006/wordml">
+<w:endnotes xmlns:wpc="http://schemas.microsoft.com/office/word/2010/wordprocessingCanvas" xmlns:cx="http://schemas.microsoft.com/office/drawing/2014/chartex" xmlns:mc="http://schemas.openxmlformats.org/markup-compatibility/2006" xmlns:o="urn:schemas-microsoft-com:office:office" xmlns:r="http://schemas.openxmlformats.org/officeDocument/2006/relationships" xmlns:m="http://schemas.openxmlformats.org/officeDocument/2006/math" xmlns:v="urn:schemas-microsoft-com:vml" xmlns:wp14="http://schemas.microsoft.com/office/word/2010/wordprocessingDrawing" xmlns:wp="http://schemas.openxmlformats.org/drawingml/2006/wordprocessingDrawing" xmlns:w10="urn:schemas-microsoft-com:office:word" xmlns:w="http://schemas.openxmlformats.org/wordprocessingml/2006/main" xmlns:w14="http://schemas.microsoft.com/office/word/2010/wordml" xmlns:w15="http://schemas.microsoft.com/office/word/2012/wordml" xmlns:w16se="http://schemas.microsoft.com/office/word/2015/wordml/symex" xmlns:wpg="http://schemas.microsoft.com/office/word/2010/wordprocessingGroup" xmlns:wpi="http://schemas.microsoft.com/office/word/2010/wordprocessingInk" xmlns:wne="http://schemas.microsoft.com/office/word/2006/wordml" xmlns:wps="http://schemas.microsoft.com/office/word/2010/wordprocessingShape" mc:Ignorable="w14 w15 w16se wp14">
   <w:endnote w:type="separator" w:id="-1">
     <w:p>
       <w:r>
@@ -593,7 +1443,7 @@
 </file>
 
 <file path=word/footer1.xml><?xml version="1.0" encoding="utf-8"?>
-<w:ftr xmlns:ve="http://schemas.openxmlformats.org/markup-compatibility/2006" xmlns:o="urn:schemas-microsoft-com:office:office" xmlns:r="http://schemas.openxmlformats.org/officeDocument/2006/relationships" xmlns:m="http://schemas.openxmlformats.org/officeDocument/2006/math" xmlns:v="urn:schemas-microsoft-com:vml" xmlns:wp="http://schemas.openxmlformats.org/drawingml/2006/wordprocessingDrawing" xmlns:w10="urn:schemas-microsoft-com:office:word" xmlns:w="http://schemas.openxmlformats.org/wordprocessingml/2006/main" xmlns:wne="http://schemas.microsoft.com/office/word/2006/wordml">
+<w:ftr xmlns:wpc="http://schemas.microsoft.com/office/word/2010/wordprocessingCanvas" xmlns:cx="http://schemas.microsoft.com/office/drawing/2014/chartex" xmlns:mc="http://schemas.openxmlformats.org/markup-compatibility/2006" xmlns:o="urn:schemas-microsoft-com:office:office" xmlns:r="http://schemas.openxmlformats.org/officeDocument/2006/relationships" xmlns:m="http://schemas.openxmlformats.org/officeDocument/2006/math" xmlns:v="urn:schemas-microsoft-com:vml" xmlns:wp14="http://schemas.microsoft.com/office/word/2010/wordprocessingDrawing" xmlns:wp="http://schemas.openxmlformats.org/drawingml/2006/wordprocessingDrawing" xmlns:w10="urn:schemas-microsoft-com:office:word" xmlns:w="http://schemas.openxmlformats.org/wordprocessingml/2006/main" xmlns:w14="http://schemas.microsoft.com/office/word/2010/wordml" xmlns:w15="http://schemas.microsoft.com/office/word/2012/wordml" xmlns:w16se="http://schemas.microsoft.com/office/word/2015/wordml/symex" xmlns:wpg="http://schemas.microsoft.com/office/word/2010/wordprocessingGroup" xmlns:wpi="http://schemas.microsoft.com/office/word/2010/wordprocessingInk" xmlns:wne="http://schemas.microsoft.com/office/word/2006/wordml" xmlns:wps="http://schemas.microsoft.com/office/word/2010/wordprocessingShape" mc:Ignorable="w14 w15 w16se wp14">
   <w:p>
     <w:pPr>
       <w:pStyle w:val="Piedepgina"/>
@@ -608,7 +1458,7 @@
 </file>
 
 <file path=word/footnotes.xml><?xml version="1.0" encoding="utf-8"?>
-<w:footnotes xmlns:ve="http://schemas.openxmlformats.org/markup-compatibility/2006" xmlns:o="urn:schemas-microsoft-com:office:office" xmlns:r="http://schemas.openxmlformats.org/officeDocument/2006/relationships" xmlns:m="http://schemas.openxmlformats.org/officeDocument/2006/math" xmlns:v="urn:schemas-microsoft-com:vml" xmlns:wp="http://schemas.openxmlformats.org/drawingml/2006/wordprocessingDrawing" xmlns:w10="urn:schemas-microsoft-com:office:word" xmlns:w="http://schemas.openxmlformats.org/wordprocessingml/2006/main" xmlns:wne="http://schemas.microsoft.com/office/word/2006/wordml">
+<w:footnotes xmlns:wpc="http://schemas.microsoft.com/office/word/2010/wordprocessingCanvas" xmlns:cx="http://schemas.microsoft.com/office/drawing/2014/chartex" xmlns:mc="http://schemas.openxmlformats.org/markup-compatibility/2006" xmlns:o="urn:schemas-microsoft-com:office:office" xmlns:r="http://schemas.openxmlformats.org/officeDocument/2006/relationships" xmlns:m="http://schemas.openxmlformats.org/officeDocument/2006/math" xmlns:v="urn:schemas-microsoft-com:vml" xmlns:wp14="http://schemas.microsoft.com/office/word/2010/wordprocessingDrawing" xmlns:wp="http://schemas.openxmlformats.org/drawingml/2006/wordprocessingDrawing" xmlns:w10="urn:schemas-microsoft-com:office:word" xmlns:w="http://schemas.openxmlformats.org/wordprocessingml/2006/main" xmlns:w14="http://schemas.microsoft.com/office/word/2010/wordml" xmlns:w15="http://schemas.microsoft.com/office/word/2012/wordml" xmlns:w16se="http://schemas.microsoft.com/office/word/2015/wordml/symex" xmlns:wpg="http://schemas.microsoft.com/office/word/2010/wordprocessingGroup" xmlns:wpi="http://schemas.microsoft.com/office/word/2010/wordprocessingInk" xmlns:wne="http://schemas.microsoft.com/office/word/2006/wordml" xmlns:wps="http://schemas.microsoft.com/office/word/2010/wordprocessingShape" mc:Ignorable="w14 w15 w16se wp14">
   <w:footnote w:type="separator" w:id="-1">
     <w:p>
       <w:r>
@@ -627,8 +1477,8 @@
 </file>
 
 <file path=word/numbering.xml><?xml version="1.0" encoding="utf-8"?>
-<w:numbering xmlns:ve="http://schemas.openxmlformats.org/markup-compatibility/2006" xmlns:o="urn:schemas-microsoft-com:office:office" xmlns:r="http://schemas.openxmlformats.org/officeDocument/2006/relationships" xmlns:m="http://schemas.openxmlformats.org/officeDocument/2006/math" xmlns:v="urn:schemas-microsoft-com:vml" xmlns:wp="http://schemas.openxmlformats.org/drawingml/2006/wordprocessingDrawing" xmlns:w10="urn:schemas-microsoft-com:office:word" xmlns:w="http://schemas.openxmlformats.org/wordprocessingml/2006/main" xmlns:wne="http://schemas.microsoft.com/office/word/2006/wordml">
-  <w:abstractNum w:abstractNumId="0">
+<w:numbering xmlns:wpc="http://schemas.microsoft.com/office/word/2010/wordprocessingCanvas" xmlns:cx="http://schemas.microsoft.com/office/drawing/2014/chartex" xmlns:mc="http://schemas.openxmlformats.org/markup-compatibility/2006" xmlns:o="urn:schemas-microsoft-com:office:office" xmlns:r="http://schemas.openxmlformats.org/officeDocument/2006/relationships" xmlns:m="http://schemas.openxmlformats.org/officeDocument/2006/math" xmlns:v="urn:schemas-microsoft-com:vml" xmlns:wp14="http://schemas.microsoft.com/office/word/2010/wordprocessingDrawing" xmlns:wp="http://schemas.openxmlformats.org/drawingml/2006/wordprocessingDrawing" xmlns:w10="urn:schemas-microsoft-com:office:word" xmlns:w="http://schemas.openxmlformats.org/wordprocessingml/2006/main" xmlns:w14="http://schemas.microsoft.com/office/word/2010/wordml" xmlns:w15="http://schemas.microsoft.com/office/word/2012/wordml" xmlns:w16se="http://schemas.microsoft.com/office/word/2015/wordml/symex" xmlns:wpg="http://schemas.microsoft.com/office/word/2010/wordprocessingGroup" xmlns:wpi="http://schemas.microsoft.com/office/word/2010/wordprocessingInk" xmlns:wne="http://schemas.microsoft.com/office/word/2006/wordml" xmlns:wps="http://schemas.microsoft.com/office/word/2010/wordprocessingShape" mc:Ignorable="w14 w15 w16se wp14">
+  <w:abstractNum w:abstractNumId="0" w15:restartNumberingAfterBreak="0">
     <w:nsid w:val="25CC3DFD"/>
     <w:multiLevelType w:val="hybridMultilevel"/>
     <w:tmpl w:val="7AC458BA"/>
@@ -744,7 +1594,7 @@
       </w:pPr>
     </w:lvl>
   </w:abstractNum>
-  <w:abstractNum w:abstractNumId="1">
+  <w:abstractNum w:abstractNumId="1" w15:restartNumberingAfterBreak="0">
     <w:nsid w:val="336E4139"/>
     <w:multiLevelType w:val="hybridMultilevel"/>
     <w:tmpl w:val="F2DA2D9A"/>
@@ -884,7 +1734,7 @@
       </w:rPr>
     </w:lvl>
   </w:abstractNum>
-  <w:abstractNum w:abstractNumId="2">
+  <w:abstractNum w:abstractNumId="2" w15:restartNumberingAfterBreak="0">
     <w:nsid w:val="4FF53A12"/>
     <w:multiLevelType w:val="hybridMultilevel"/>
     <w:tmpl w:val="855E0E6C"/>
@@ -1024,7 +1874,7 @@
       </w:rPr>
     </w:lvl>
   </w:abstractNum>
-  <w:abstractNum w:abstractNumId="3">
+  <w:abstractNum w:abstractNumId="3" w15:restartNumberingAfterBreak="0">
     <w:nsid w:val="5E232B42"/>
     <w:multiLevelType w:val="hybridMultilevel"/>
     <w:tmpl w:val="855E0E6C"/>
@@ -1180,7 +2030,7 @@
 </file>
 
 <file path=word/styles.xml><?xml version="1.0" encoding="utf-8"?>
-<w:styles xmlns:r="http://schemas.openxmlformats.org/officeDocument/2006/relationships" xmlns:w="http://schemas.openxmlformats.org/wordprocessingml/2006/main">
+<w:styles xmlns:mc="http://schemas.openxmlformats.org/markup-compatibility/2006" xmlns:r="http://schemas.openxmlformats.org/officeDocument/2006/relationships" xmlns:w="http://schemas.openxmlformats.org/wordprocessingml/2006/main" xmlns:w14="http://schemas.microsoft.com/office/word/2010/wordml" xmlns:w15="http://schemas.microsoft.com/office/word/2012/wordml" xmlns:w16se="http://schemas.microsoft.com/office/word/2015/wordml/symex" mc:Ignorable="w14 w15 w16se">
   <w:docDefaults>
     <w:rPrDefault>
       <w:rPr>
@@ -1190,144 +2040,378 @@
     </w:rPrDefault>
     <w:pPrDefault/>
   </w:docDefaults>
-  <w:latentStyles w:defLockedState="0" w:defUIPriority="99" w:defSemiHidden="1" w:defUnhideWhenUsed="1" w:defQFormat="0" w:count="267">
-    <w:lsdException w:name="Normal" w:semiHidden="0" w:uiPriority="0" w:unhideWhenUsed="0" w:qFormat="1"/>
-    <w:lsdException w:name="heading 1" w:semiHidden="0" w:uiPriority="9" w:unhideWhenUsed="0" w:qFormat="1"/>
-    <w:lsdException w:name="heading 2" w:semiHidden="0" w:uiPriority="9" w:unhideWhenUsed="0" w:qFormat="1"/>
-    <w:lsdException w:name="heading 3" w:semiHidden="0" w:uiPriority="9" w:unhideWhenUsed="0" w:qFormat="1"/>
-    <w:lsdException w:name="heading 4" w:semiHidden="0" w:uiPriority="9" w:unhideWhenUsed="0" w:qFormat="1"/>
-    <w:lsdException w:name="heading 5" w:semiHidden="0" w:uiPriority="9" w:unhideWhenUsed="0" w:qFormat="1"/>
-    <w:lsdException w:name="heading 6" w:semiHidden="0" w:uiPriority="9" w:unhideWhenUsed="0" w:qFormat="1"/>
-    <w:lsdException w:name="heading 7" w:uiPriority="9" w:qFormat="1"/>
-    <w:lsdException w:name="heading 8" w:uiPriority="9" w:qFormat="1"/>
-    <w:lsdException w:name="heading 9" w:uiPriority="9" w:qFormat="1"/>
-    <w:lsdException w:name="toc 1" w:uiPriority="39"/>
-    <w:lsdException w:name="toc 2" w:uiPriority="39"/>
-    <w:lsdException w:name="toc 3" w:uiPriority="39"/>
-    <w:lsdException w:name="toc 4" w:uiPriority="39"/>
-    <w:lsdException w:name="toc 5" w:uiPriority="39"/>
-    <w:lsdException w:name="toc 6" w:uiPriority="39"/>
-    <w:lsdException w:name="toc 7" w:uiPriority="39"/>
-    <w:lsdException w:name="toc 8" w:uiPriority="39"/>
-    <w:lsdException w:name="toc 9" w:uiPriority="39"/>
-    <w:lsdException w:name="caption" w:uiPriority="35" w:qFormat="1"/>
-    <w:lsdException w:name="Title" w:semiHidden="0" w:uiPriority="10" w:unhideWhenUsed="0" w:qFormat="1"/>
-    <w:lsdException w:name="Default Paragraph Font" w:uiPriority="1"/>
-    <w:lsdException w:name="Subtitle" w:semiHidden="0" w:uiPriority="11" w:unhideWhenUsed="0" w:qFormat="1"/>
-    <w:lsdException w:name="Strong" w:semiHidden="0" w:uiPriority="22" w:unhideWhenUsed="0" w:qFormat="1"/>
-    <w:lsdException w:name="Emphasis" w:semiHidden="0" w:uiPriority="20" w:unhideWhenUsed="0" w:qFormat="1"/>
-    <w:lsdException w:name="Table Grid" w:semiHidden="0" w:uiPriority="59" w:unhideWhenUsed="0"/>
-    <w:lsdException w:name="Placeholder Text" w:unhideWhenUsed="0"/>
-    <w:lsdException w:name="No Spacing" w:semiHidden="0" w:uiPriority="1" w:unhideWhenUsed="0" w:qFormat="1"/>
-    <w:lsdException w:name="Light Shading" w:semiHidden="0" w:uiPriority="60" w:unhideWhenUsed="0"/>
-    <w:lsdException w:name="Light List" w:semiHidden="0" w:uiPriority="61" w:unhideWhenUsed="0"/>
-    <w:lsdException w:name="Light Grid" w:semiHidden="0" w:uiPriority="62" w:unhideWhenUsed="0"/>
-    <w:lsdException w:name="Medium Shading 1" w:semiHidden="0" w:uiPriority="63" w:unhideWhenUsed="0"/>
-    <w:lsdException w:name="Medium Shading 2" w:semiHidden="0" w:uiPriority="64" w:unhideWhenUsed="0"/>
-    <w:lsdException w:name="Medium List 1" w:semiHidden="0" w:uiPriority="65" w:unhideWhenUsed="0"/>
-    <w:lsdException w:name="Medium List 2" w:semiHidden="0" w:uiPriority="66" w:unhideWhenUsed="0"/>
-    <w:lsdException w:name="Medium Grid 1" w:semiHidden="0" w:uiPriority="67" w:unhideWhenUsed="0"/>
-    <w:lsdException w:name="Medium Grid 2" w:semiHidden="0" w:uiPriority="68" w:unhideWhenUsed="0"/>
-    <w:lsdException w:name="Medium Grid 3" w:semiHidden="0" w:uiPriority="69" w:unhideWhenUsed="0"/>
-    <w:lsdException w:name="Dark List" w:semiHidden="0" w:uiPriority="70" w:unhideWhenUsed="0"/>
-    <w:lsdException w:name="Colorful Shading" w:semiHidden="0" w:uiPriority="71" w:unhideWhenUsed="0"/>
-    <w:lsdException w:name="Colorful List" w:semiHidden="0" w:uiPriority="72" w:unhideWhenUsed="0"/>
-    <w:lsdException w:name="Colorful Grid" w:semiHidden="0" w:uiPriority="73" w:unhideWhenUsed="0"/>
-    <w:lsdException w:name="Light Shading Accent 1" w:semiHidden="0" w:uiPriority="60" w:unhideWhenUsed="0"/>
-    <w:lsdException w:name="Light List Accent 1" w:semiHidden="0" w:uiPriority="61" w:unhideWhenUsed="0"/>
-    <w:lsdException w:name="Light Grid Accent 1" w:semiHidden="0" w:uiPriority="62" w:unhideWhenUsed="0"/>
-    <w:lsdException w:name="Medium Shading 1 Accent 1" w:semiHidden="0" w:uiPriority="63" w:unhideWhenUsed="0"/>
-    <w:lsdException w:name="Medium Shading 2 Accent 1" w:semiHidden="0" w:uiPriority="64" w:unhideWhenUsed="0"/>
-    <w:lsdException w:name="Medium List 1 Accent 1" w:semiHidden="0" w:uiPriority="65" w:unhideWhenUsed="0"/>
-    <w:lsdException w:name="Revision" w:unhideWhenUsed="0"/>
-    <w:lsdException w:name="List Paragraph" w:semiHidden="0" w:uiPriority="34" w:unhideWhenUsed="0" w:qFormat="1"/>
-    <w:lsdException w:name="Quote" w:semiHidden="0" w:uiPriority="29" w:unhideWhenUsed="0" w:qFormat="1"/>
-    <w:lsdException w:name="Intense Quote" w:semiHidden="0" w:uiPriority="30" w:unhideWhenUsed="0" w:qFormat="1"/>
-    <w:lsdException w:name="Medium List 2 Accent 1" w:semiHidden="0" w:uiPriority="66" w:unhideWhenUsed="0"/>
-    <w:lsdException w:name="Medium Grid 1 Accent 1" w:semiHidden="0" w:uiPriority="67" w:unhideWhenUsed="0"/>
-    <w:lsdException w:name="Medium Grid 2 Accent 1" w:semiHidden="0" w:uiPriority="68" w:unhideWhenUsed="0"/>
-    <w:lsdException w:name="Medium Grid 3 Accent 1" w:semiHidden="0" w:uiPriority="69" w:unhideWhenUsed="0"/>
-    <w:lsdException w:name="Dark List Accent 1" w:semiHidden="0" w:uiPriority="70" w:unhideWhenUsed="0"/>
-    <w:lsdException w:name="Colorful Shading Accent 1" w:semiHidden="0" w:uiPriority="71" w:unhideWhenUsed="0"/>
-    <w:lsdException w:name="Colorful List Accent 1" w:semiHidden="0" w:uiPriority="72" w:unhideWhenUsed="0"/>
-    <w:lsdException w:name="Colorful Grid Accent 1" w:semiHidden="0" w:uiPriority="73" w:unhideWhenUsed="0"/>
-    <w:lsdException w:name="Light Shading Accent 2" w:semiHidden="0" w:uiPriority="60" w:unhideWhenUsed="0"/>
-    <w:lsdException w:name="Light List Accent 2" w:semiHidden="0" w:uiPriority="61" w:unhideWhenUsed="0"/>
-    <w:lsdException w:name="Light Grid Accent 2" w:semiHidden="0" w:uiPriority="62" w:unhideWhenUsed="0"/>
-    <w:lsdException w:name="Medium Shading 1 Accent 2" w:semiHidden="0" w:uiPriority="63" w:unhideWhenUsed="0"/>
-    <w:lsdException w:name="Medium Shading 2 Accent 2" w:semiHidden="0" w:uiPriority="64" w:unhideWhenUsed="0"/>
-    <w:lsdException w:name="Medium List 1 Accent 2" w:semiHidden="0" w:uiPriority="65" w:unhideWhenUsed="0"/>
-    <w:lsdException w:name="Medium List 2 Accent 2" w:semiHidden="0" w:uiPriority="66" w:unhideWhenUsed="0"/>
-    <w:lsdException w:name="Medium Grid 1 Accent 2" w:semiHidden="0" w:uiPriority="67" w:unhideWhenUsed="0"/>
-    <w:lsdException w:name="Medium Grid 2 Accent 2" w:semiHidden="0" w:uiPriority="68" w:unhideWhenUsed="0"/>
-    <w:lsdException w:name="Medium Grid 3 Accent 2" w:semiHidden="0" w:uiPriority="69" w:unhideWhenUsed="0"/>
-    <w:lsdException w:name="Dark List Accent 2" w:semiHidden="0" w:uiPriority="70" w:unhideWhenUsed="0"/>
-    <w:lsdException w:name="Colorful Shading Accent 2" w:semiHidden="0" w:uiPriority="71" w:unhideWhenUsed="0"/>
-    <w:lsdException w:name="Colorful List Accent 2" w:semiHidden="0" w:uiPriority="72" w:unhideWhenUsed="0"/>
-    <w:lsdException w:name="Colorful Grid Accent 2" w:semiHidden="0" w:uiPriority="73" w:unhideWhenUsed="0"/>
-    <w:lsdException w:name="Light Shading Accent 3" w:semiHidden="0" w:uiPriority="60" w:unhideWhenUsed="0"/>
-    <w:lsdException w:name="Light List Accent 3" w:semiHidden="0" w:uiPriority="61" w:unhideWhenUsed="0"/>
-    <w:lsdException w:name="Light Grid Accent 3" w:semiHidden="0" w:uiPriority="62" w:unhideWhenUsed="0"/>
-    <w:lsdException w:name="Medium Shading 1 Accent 3" w:semiHidden="0" w:uiPriority="63" w:unhideWhenUsed="0"/>
-    <w:lsdException w:name="Medium Shading 2 Accent 3" w:semiHidden="0" w:uiPriority="64" w:unhideWhenUsed="0"/>
-    <w:lsdException w:name="Medium List 1 Accent 3" w:semiHidden="0" w:uiPriority="65" w:unhideWhenUsed="0"/>
-    <w:lsdException w:name="Medium List 2 Accent 3" w:semiHidden="0" w:uiPriority="66" w:unhideWhenUsed="0"/>
-    <w:lsdException w:name="Medium Grid 1 Accent 3" w:semiHidden="0" w:uiPriority="67" w:unhideWhenUsed="0"/>
-    <w:lsdException w:name="Medium Grid 2 Accent 3" w:semiHidden="0" w:uiPriority="68" w:unhideWhenUsed="0"/>
-    <w:lsdException w:name="Medium Grid 3 Accent 3" w:semiHidden="0" w:uiPriority="69" w:unhideWhenUsed="0"/>
-    <w:lsdException w:name="Dark List Accent 3" w:semiHidden="0" w:uiPriority="70" w:unhideWhenUsed="0"/>
-    <w:lsdException w:name="Colorful Shading Accent 3" w:semiHidden="0" w:uiPriority="71" w:unhideWhenUsed="0"/>
-    <w:lsdException w:name="Colorful List Accent 3" w:semiHidden="0" w:uiPriority="72" w:unhideWhenUsed="0"/>
-    <w:lsdException w:name="Colorful Grid Accent 3" w:semiHidden="0" w:uiPriority="73" w:unhideWhenUsed="0"/>
-    <w:lsdException w:name="Light Shading Accent 4" w:semiHidden="0" w:uiPriority="60" w:unhideWhenUsed="0"/>
-    <w:lsdException w:name="Light List Accent 4" w:semiHidden="0" w:uiPriority="61" w:unhideWhenUsed="0"/>
-    <w:lsdException w:name="Light Grid Accent 4" w:semiHidden="0" w:uiPriority="62" w:unhideWhenUsed="0"/>
-    <w:lsdException w:name="Medium Shading 1 Accent 4" w:semiHidden="0" w:uiPriority="63" w:unhideWhenUsed="0"/>
-    <w:lsdException w:name="Medium Shading 2 Accent 4" w:semiHidden="0" w:uiPriority="64" w:unhideWhenUsed="0"/>
-    <w:lsdException w:name="Medium List 1 Accent 4" w:semiHidden="0" w:uiPriority="65" w:unhideWhenUsed="0"/>
-    <w:lsdException w:name="Medium List 2 Accent 4" w:semiHidden="0" w:uiPriority="66" w:unhideWhenUsed="0"/>
-    <w:lsdException w:name="Medium Grid 1 Accent 4" w:semiHidden="0" w:uiPriority="67" w:unhideWhenUsed="0"/>
-    <w:lsdException w:name="Medium Grid 2 Accent 4" w:semiHidden="0" w:uiPriority="68" w:unhideWhenUsed="0"/>
-    <w:lsdException w:name="Medium Grid 3 Accent 4" w:semiHidden="0" w:uiPriority="69" w:unhideWhenUsed="0"/>
-    <w:lsdException w:name="Dark List Accent 4" w:semiHidden="0" w:uiPriority="70" w:unhideWhenUsed="0"/>
-    <w:lsdException w:name="Colorful Shading Accent 4" w:semiHidden="0" w:uiPriority="71" w:unhideWhenUsed="0"/>
-    <w:lsdException w:name="Colorful List Accent 4" w:semiHidden="0" w:uiPriority="72" w:unhideWhenUsed="0"/>
-    <w:lsdException w:name="Colorful Grid Accent 4" w:semiHidden="0" w:uiPriority="73" w:unhideWhenUsed="0"/>
-    <w:lsdException w:name="Light Shading Accent 5" w:semiHidden="0" w:uiPriority="60" w:unhideWhenUsed="0"/>
-    <w:lsdException w:name="Light List Accent 5" w:semiHidden="0" w:uiPriority="61" w:unhideWhenUsed="0"/>
-    <w:lsdException w:name="Light Grid Accent 5" w:semiHidden="0" w:uiPriority="62" w:unhideWhenUsed="0"/>
-    <w:lsdException w:name="Medium Shading 1 Accent 5" w:semiHidden="0" w:uiPriority="63" w:unhideWhenUsed="0"/>
-    <w:lsdException w:name="Medium Shading 2 Accent 5" w:semiHidden="0" w:uiPriority="64" w:unhideWhenUsed="0"/>
-    <w:lsdException w:name="Medium List 1 Accent 5" w:semiHidden="0" w:uiPriority="65" w:unhideWhenUsed="0"/>
-    <w:lsdException w:name="Medium List 2 Accent 5" w:semiHidden="0" w:uiPriority="66" w:unhideWhenUsed="0"/>
-    <w:lsdException w:name="Medium Grid 1 Accent 5" w:semiHidden="0" w:uiPriority="67" w:unhideWhenUsed="0"/>
-    <w:lsdException w:name="Medium Grid 2 Accent 5" w:semiHidden="0" w:uiPriority="68" w:unhideWhenUsed="0"/>
-    <w:lsdException w:name="Medium Grid 3 Accent 5" w:semiHidden="0" w:uiPriority="69" w:unhideWhenUsed="0"/>
-    <w:lsdException w:name="Dark List Accent 5" w:semiHidden="0" w:uiPriority="70" w:unhideWhenUsed="0"/>
-    <w:lsdException w:name="Colorful Shading Accent 5" w:semiHidden="0" w:uiPriority="71" w:unhideWhenUsed="0"/>
-    <w:lsdException w:name="Colorful List Accent 5" w:semiHidden="0" w:uiPriority="72" w:unhideWhenUsed="0"/>
-    <w:lsdException w:name="Colorful Grid Accent 5" w:semiHidden="0" w:uiPriority="73" w:unhideWhenUsed="0"/>
-    <w:lsdException w:name="Light Shading Accent 6" w:semiHidden="0" w:uiPriority="60" w:unhideWhenUsed="0"/>
-    <w:lsdException w:name="Light List Accent 6" w:semiHidden="0" w:uiPriority="61" w:unhideWhenUsed="0"/>
-    <w:lsdException w:name="Light Grid Accent 6" w:semiHidden="0" w:uiPriority="62" w:unhideWhenUsed="0"/>
-    <w:lsdException w:name="Medium Shading 1 Accent 6" w:semiHidden="0" w:uiPriority="63" w:unhideWhenUsed="0"/>
-    <w:lsdException w:name="Medium Shading 2 Accent 6" w:semiHidden="0" w:uiPriority="64" w:unhideWhenUsed="0"/>
-    <w:lsdException w:name="Medium List 1 Accent 6" w:semiHidden="0" w:uiPriority="65" w:unhideWhenUsed="0"/>
-    <w:lsdException w:name="Medium List 2 Accent 6" w:semiHidden="0" w:uiPriority="66" w:unhideWhenUsed="0"/>
-    <w:lsdException w:name="Medium Grid 1 Accent 6" w:semiHidden="0" w:uiPriority="67" w:unhideWhenUsed="0"/>
-    <w:lsdException w:name="Medium Grid 2 Accent 6" w:semiHidden="0" w:uiPriority="68" w:unhideWhenUsed="0"/>
-    <w:lsdException w:name="Medium Grid 3 Accent 6" w:semiHidden="0" w:uiPriority="69" w:unhideWhenUsed="0"/>
-    <w:lsdException w:name="Dark List Accent 6" w:semiHidden="0" w:uiPriority="70" w:unhideWhenUsed="0"/>
-    <w:lsdException w:name="Colorful Shading Accent 6" w:semiHidden="0" w:uiPriority="71" w:unhideWhenUsed="0"/>
-    <w:lsdException w:name="Colorful List Accent 6" w:semiHidden="0" w:uiPriority="72" w:unhideWhenUsed="0"/>
-    <w:lsdException w:name="Colorful Grid Accent 6" w:semiHidden="0" w:uiPriority="73" w:unhideWhenUsed="0"/>
-    <w:lsdException w:name="Subtle Emphasis" w:semiHidden="0" w:uiPriority="19" w:unhideWhenUsed="0" w:qFormat="1"/>
-    <w:lsdException w:name="Intense Emphasis" w:semiHidden="0" w:uiPriority="21" w:unhideWhenUsed="0" w:qFormat="1"/>
-    <w:lsdException w:name="Subtle Reference" w:semiHidden="0" w:uiPriority="31" w:unhideWhenUsed="0" w:qFormat="1"/>
-    <w:lsdException w:name="Intense Reference" w:semiHidden="0" w:uiPriority="32" w:unhideWhenUsed="0" w:qFormat="1"/>
-    <w:lsdException w:name="Book Title" w:semiHidden="0" w:uiPriority="33" w:unhideWhenUsed="0" w:qFormat="1"/>
-    <w:lsdException w:name="Bibliography" w:uiPriority="37"/>
-    <w:lsdException w:name="TOC Heading" w:uiPriority="39" w:qFormat="1"/>
+  <w:latentStyles w:defLockedState="0" w:defUIPriority="99" w:defSemiHidden="0" w:defUnhideWhenUsed="0" w:defQFormat="0" w:count="371">
+    <w:lsdException w:name="Normal" w:uiPriority="0" w:qFormat="1"/>
+    <w:lsdException w:name="heading 1" w:uiPriority="9" w:qFormat="1"/>
+    <w:lsdException w:name="heading 2" w:uiPriority="9" w:qFormat="1"/>
+    <w:lsdException w:name="heading 3" w:uiPriority="9" w:qFormat="1"/>
+    <w:lsdException w:name="heading 4" w:uiPriority="9" w:qFormat="1"/>
+    <w:lsdException w:name="heading 5" w:uiPriority="9" w:qFormat="1"/>
+    <w:lsdException w:name="heading 6" w:uiPriority="9" w:qFormat="1"/>
+    <w:lsdException w:name="heading 7" w:semiHidden="1" w:uiPriority="9" w:unhideWhenUsed="1" w:qFormat="1"/>
+    <w:lsdException w:name="heading 8" w:semiHidden="1" w:uiPriority="9" w:unhideWhenUsed="1" w:qFormat="1"/>
+    <w:lsdException w:name="heading 9" w:semiHidden="1" w:uiPriority="9" w:unhideWhenUsed="1" w:qFormat="1"/>
+    <w:lsdException w:name="index 1" w:semiHidden="1" w:unhideWhenUsed="1"/>
+    <w:lsdException w:name="index 2" w:semiHidden="1" w:unhideWhenUsed="1"/>
+    <w:lsdException w:name="index 3" w:semiHidden="1" w:unhideWhenUsed="1"/>
+    <w:lsdException w:name="index 4" w:semiHidden="1" w:unhideWhenUsed="1"/>
+    <w:lsdException w:name="index 5" w:semiHidden="1" w:unhideWhenUsed="1"/>
+    <w:lsdException w:name="index 6" w:semiHidden="1" w:unhideWhenUsed="1"/>
+    <w:lsdException w:name="index 7" w:semiHidden="1" w:unhideWhenUsed="1"/>
+    <w:lsdException w:name="index 8" w:semiHidden="1" w:unhideWhenUsed="1"/>
+    <w:lsdException w:name="index 9" w:semiHidden="1" w:unhideWhenUsed="1"/>
+    <w:lsdException w:name="toc 1" w:semiHidden="1" w:uiPriority="39" w:unhideWhenUsed="1"/>
+    <w:lsdException w:name="toc 2" w:semiHidden="1" w:uiPriority="39" w:unhideWhenUsed="1"/>
+    <w:lsdException w:name="toc 3" w:semiHidden="1" w:uiPriority="39" w:unhideWhenUsed="1"/>
+    <w:lsdException w:name="toc 4" w:semiHidden="1" w:uiPriority="39" w:unhideWhenUsed="1"/>
+    <w:lsdException w:name="toc 5" w:semiHidden="1" w:uiPriority="39" w:unhideWhenUsed="1"/>
+    <w:lsdException w:name="toc 6" w:semiHidden="1" w:uiPriority="39" w:unhideWhenUsed="1"/>
+    <w:lsdException w:name="toc 7" w:semiHidden="1" w:uiPriority="39" w:unhideWhenUsed="1"/>
+    <w:lsdException w:name="toc 8" w:semiHidden="1" w:uiPriority="39" w:unhideWhenUsed="1"/>
+    <w:lsdException w:name="toc 9" w:semiHidden="1" w:uiPriority="39" w:unhideWhenUsed="1"/>
+    <w:lsdException w:name="Normal Indent" w:semiHidden="1" w:unhideWhenUsed="1"/>
+    <w:lsdException w:name="footnote text" w:semiHidden="1" w:unhideWhenUsed="1"/>
+    <w:lsdException w:name="annotation text" w:semiHidden="1" w:unhideWhenUsed="1"/>
+    <w:lsdException w:name="header" w:semiHidden="1" w:unhideWhenUsed="1"/>
+    <w:lsdException w:name="footer" w:semiHidden="1" w:unhideWhenUsed="1"/>
+    <w:lsdException w:name="index heading" w:semiHidden="1" w:unhideWhenUsed="1"/>
+    <w:lsdException w:name="caption" w:semiHidden="1" w:uiPriority="35" w:unhideWhenUsed="1" w:qFormat="1"/>
+    <w:lsdException w:name="table of figures" w:semiHidden="1" w:unhideWhenUsed="1"/>
+    <w:lsdException w:name="envelope address" w:semiHidden="1" w:unhideWhenUsed="1"/>
+    <w:lsdException w:name="envelope return" w:semiHidden="1" w:unhideWhenUsed="1"/>
+    <w:lsdException w:name="footnote reference" w:semiHidden="1" w:unhideWhenUsed="1"/>
+    <w:lsdException w:name="annotation reference" w:semiHidden="1" w:unhideWhenUsed="1"/>
+    <w:lsdException w:name="line number" w:semiHidden="1" w:unhideWhenUsed="1"/>
+    <w:lsdException w:name="page number" w:semiHidden="1" w:unhideWhenUsed="1"/>
+    <w:lsdException w:name="endnote reference" w:semiHidden="1" w:unhideWhenUsed="1"/>
+    <w:lsdException w:name="endnote text" w:semiHidden="1" w:unhideWhenUsed="1"/>
+    <w:lsdException w:name="table of authorities" w:semiHidden="1" w:unhideWhenUsed="1"/>
+    <w:lsdException w:name="macro" w:semiHidden="1" w:unhideWhenUsed="1"/>
+    <w:lsdException w:name="toa heading" w:semiHidden="1" w:unhideWhenUsed="1"/>
+    <w:lsdException w:name="List" w:semiHidden="1" w:unhideWhenUsed="1"/>
+    <w:lsdException w:name="List Bullet" w:semiHidden="1" w:unhideWhenUsed="1"/>
+    <w:lsdException w:name="List Number" w:semiHidden="1" w:unhideWhenUsed="1"/>
+    <w:lsdException w:name="List 2" w:semiHidden="1" w:unhideWhenUsed="1"/>
+    <w:lsdException w:name="List 3" w:semiHidden="1" w:unhideWhenUsed="1"/>
+    <w:lsdException w:name="List 4" w:semiHidden="1" w:unhideWhenUsed="1"/>
+    <w:lsdException w:name="List 5" w:semiHidden="1" w:unhideWhenUsed="1"/>
+    <w:lsdException w:name="List Bullet 2" w:semiHidden="1" w:unhideWhenUsed="1"/>
+    <w:lsdException w:name="List Bullet 3" w:semiHidden="1" w:unhideWhenUsed="1"/>
+    <w:lsdException w:name="List Bullet 4" w:semiHidden="1" w:unhideWhenUsed="1"/>
+    <w:lsdException w:name="List Bullet 5" w:semiHidden="1" w:unhideWhenUsed="1"/>
+    <w:lsdException w:name="List Number 2" w:semiHidden="1" w:unhideWhenUsed="1"/>
+    <w:lsdException w:name="List Number 3" w:semiHidden="1" w:unhideWhenUsed="1"/>
+    <w:lsdException w:name="List Number 4" w:semiHidden="1" w:unhideWhenUsed="1"/>
+    <w:lsdException w:name="List Number 5" w:semiHidden="1" w:unhideWhenUsed="1"/>
+    <w:lsdException w:name="Title" w:uiPriority="10" w:qFormat="1"/>
+    <w:lsdException w:name="Closing" w:semiHidden="1" w:unhideWhenUsed="1"/>
+    <w:lsdException w:name="Signature" w:semiHidden="1" w:unhideWhenUsed="1"/>
+    <w:lsdException w:name="Default Paragraph Font" w:semiHidden="1" w:uiPriority="1" w:unhideWhenUsed="1"/>
+    <w:lsdException w:name="Body Text" w:semiHidden="1" w:unhideWhenUsed="1"/>
+    <w:lsdException w:name="Body Text Indent" w:semiHidden="1" w:unhideWhenUsed="1"/>
+    <w:lsdException w:name="List Continue" w:semiHidden="1" w:unhideWhenUsed="1"/>
+    <w:lsdException w:name="List Continue 2" w:semiHidden="1" w:unhideWhenUsed="1"/>
+    <w:lsdException w:name="List Continue 3" w:semiHidden="1" w:unhideWhenUsed="1"/>
+    <w:lsdException w:name="List Continue 4" w:semiHidden="1" w:unhideWhenUsed="1"/>
+    <w:lsdException w:name="List Continue 5" w:semiHidden="1" w:unhideWhenUsed="1"/>
+    <w:lsdException w:name="Message Header" w:semiHidden="1" w:unhideWhenUsed="1"/>
+    <w:lsdException w:name="Subtitle" w:uiPriority="11" w:qFormat="1"/>
+    <w:lsdException w:name="Salutation" w:semiHidden="1" w:unhideWhenUsed="1"/>
+    <w:lsdException w:name="Date" w:semiHidden="1" w:unhideWhenUsed="1"/>
+    <w:lsdException w:name="Body Text First Indent" w:semiHidden="1" w:unhideWhenUsed="1"/>
+    <w:lsdException w:name="Body Text First Indent 2" w:semiHidden="1" w:unhideWhenUsed="1"/>
+    <w:lsdException w:name="Note Heading" w:semiHidden="1" w:unhideWhenUsed="1"/>
+    <w:lsdException w:name="Body Text 2" w:semiHidden="1" w:unhideWhenUsed="1"/>
+    <w:lsdException w:name="Body Text 3" w:semiHidden="1" w:unhideWhenUsed="1"/>
+    <w:lsdException w:name="Body Text Indent 2" w:semiHidden="1" w:unhideWhenUsed="1"/>
+    <w:lsdException w:name="Body Text Indent 3" w:semiHidden="1" w:unhideWhenUsed="1"/>
+    <w:lsdException w:name="Block Text" w:semiHidden="1" w:unhideWhenUsed="1"/>
+    <w:lsdException w:name="Hyperlink" w:semiHidden="1" w:unhideWhenUsed="1"/>
+    <w:lsdException w:name="FollowedHyperlink" w:semiHidden="1" w:unhideWhenUsed="1"/>
+    <w:lsdException w:name="Strong" w:uiPriority="22" w:qFormat="1"/>
+    <w:lsdException w:name="Emphasis" w:uiPriority="20" w:qFormat="1"/>
+    <w:lsdException w:name="Document Map" w:semiHidden="1" w:unhideWhenUsed="1"/>
+    <w:lsdException w:name="Plain Text" w:semiHidden="1" w:unhideWhenUsed="1"/>
+    <w:lsdException w:name="E-mail Signature" w:semiHidden="1" w:unhideWhenUsed="1"/>
+    <w:lsdException w:name="HTML Top of Form" w:semiHidden="1" w:unhideWhenUsed="1"/>
+    <w:lsdException w:name="HTML Bottom of Form" w:semiHidden="1" w:unhideWhenUsed="1"/>
+    <w:lsdException w:name="Normal (Web)" w:semiHidden="1" w:unhideWhenUsed="1"/>
+    <w:lsdException w:name="HTML Acronym" w:semiHidden="1" w:unhideWhenUsed="1"/>
+    <w:lsdException w:name="HTML Address" w:semiHidden="1" w:unhideWhenUsed="1"/>
+    <w:lsdException w:name="HTML Cite" w:semiHidden="1" w:unhideWhenUsed="1"/>
+    <w:lsdException w:name="HTML Code" w:semiHidden="1" w:unhideWhenUsed="1"/>
+    <w:lsdException w:name="HTML Definition" w:semiHidden="1" w:unhideWhenUsed="1"/>
+    <w:lsdException w:name="HTML Keyboard" w:semiHidden="1" w:unhideWhenUsed="1"/>
+    <w:lsdException w:name="HTML Preformatted" w:semiHidden="1" w:unhideWhenUsed="1"/>
+    <w:lsdException w:name="HTML Sample" w:semiHidden="1" w:unhideWhenUsed="1"/>
+    <w:lsdException w:name="HTML Typewriter" w:semiHidden="1" w:unhideWhenUsed="1"/>
+    <w:lsdException w:name="HTML Variable" w:semiHidden="1" w:unhideWhenUsed="1"/>
+    <w:lsdException w:name="Normal Table" w:semiHidden="1" w:unhideWhenUsed="1"/>
+    <w:lsdException w:name="annotation subject" w:semiHidden="1" w:unhideWhenUsed="1"/>
+    <w:lsdException w:name="No List" w:semiHidden="1" w:unhideWhenUsed="1"/>
+    <w:lsdException w:name="Outline List 1" w:semiHidden="1" w:unhideWhenUsed="1"/>
+    <w:lsdException w:name="Outline List 2" w:semiHidden="1" w:unhideWhenUsed="1"/>
+    <w:lsdException w:name="Outline List 3" w:semiHidden="1" w:unhideWhenUsed="1"/>
+    <w:lsdException w:name="Table Simple 1" w:semiHidden="1" w:unhideWhenUsed="1"/>
+    <w:lsdException w:name="Table Simple 2" w:semiHidden="1" w:unhideWhenUsed="1"/>
+    <w:lsdException w:name="Table Simple 3" w:semiHidden="1" w:unhideWhenUsed="1"/>
+    <w:lsdException w:name="Table Classic 1" w:semiHidden="1" w:unhideWhenUsed="1"/>
+    <w:lsdException w:name="Table Classic 2" w:semiHidden="1" w:unhideWhenUsed="1"/>
+    <w:lsdException w:name="Table Classic 3" w:semiHidden="1" w:unhideWhenUsed="1"/>
+    <w:lsdException w:name="Table Classic 4" w:semiHidden="1" w:unhideWhenUsed="1"/>
+    <w:lsdException w:name="Table Colorful 1" w:semiHidden="1" w:unhideWhenUsed="1"/>
+    <w:lsdException w:name="Table Colorful 2" w:semiHidden="1" w:unhideWhenUsed="1"/>
+    <w:lsdException w:name="Table Colorful 3" w:semiHidden="1" w:unhideWhenUsed="1"/>
+    <w:lsdException w:name="Table Columns 1" w:semiHidden="1" w:unhideWhenUsed="1"/>
+    <w:lsdException w:name="Table Columns 2" w:semiHidden="1" w:unhideWhenUsed="1"/>
+    <w:lsdException w:name="Table Columns 3" w:semiHidden="1" w:unhideWhenUsed="1"/>
+    <w:lsdException w:name="Table Columns 4" w:semiHidden="1" w:unhideWhenUsed="1"/>
+    <w:lsdException w:name="Table Columns 5" w:semiHidden="1" w:unhideWhenUsed="1"/>
+    <w:lsdException w:name="Table Grid 1" w:semiHidden="1" w:unhideWhenUsed="1"/>
+    <w:lsdException w:name="Table Grid 2" w:semiHidden="1" w:unhideWhenUsed="1"/>
+    <w:lsdException w:name="Table Grid 3" w:semiHidden="1" w:unhideWhenUsed="1"/>
+    <w:lsdException w:name="Table Grid 4" w:semiHidden="1" w:unhideWhenUsed="1"/>
+    <w:lsdException w:name="Table Grid 5" w:semiHidden="1" w:unhideWhenUsed="1"/>
+    <w:lsdException w:name="Table Grid 6" w:semiHidden="1" w:unhideWhenUsed="1"/>
+    <w:lsdException w:name="Table Grid 7" w:semiHidden="1" w:unhideWhenUsed="1"/>
+    <w:lsdException w:name="Table Grid 8" w:semiHidden="1" w:unhideWhenUsed="1"/>
+    <w:lsdException w:name="Table List 1" w:semiHidden="1" w:unhideWhenUsed="1"/>
+    <w:lsdException w:name="Table List 2" w:semiHidden="1" w:unhideWhenUsed="1"/>
+    <w:lsdException w:name="Table List 3" w:semiHidden="1" w:unhideWhenUsed="1"/>
+    <w:lsdException w:name="Table List 4" w:semiHidden="1" w:unhideWhenUsed="1"/>
+    <w:lsdException w:name="Table List 5" w:semiHidden="1" w:unhideWhenUsed="1"/>
+    <w:lsdException w:name="Table List 6" w:semiHidden="1" w:unhideWhenUsed="1"/>
+    <w:lsdException w:name="Table List 7" w:semiHidden="1" w:unhideWhenUsed="1"/>
+    <w:lsdException w:name="Table List 8" w:semiHidden="1" w:unhideWhenUsed="1"/>
+    <w:lsdException w:name="Table 3D effects 1" w:semiHidden="1" w:unhideWhenUsed="1"/>
+    <w:lsdException w:name="Table 3D effects 2" w:semiHidden="1" w:unhideWhenUsed="1"/>
+    <w:lsdException w:name="Table 3D effects 3" w:semiHidden="1" w:unhideWhenUsed="1"/>
+    <w:lsdException w:name="Table Contemporary" w:semiHidden="1" w:unhideWhenUsed="1"/>
+    <w:lsdException w:name="Table Elegant" w:semiHidden="1" w:unhideWhenUsed="1"/>
+    <w:lsdException w:name="Table Professional" w:semiHidden="1" w:unhideWhenUsed="1"/>
+    <w:lsdException w:name="Table Subtle 1" w:semiHidden="1" w:unhideWhenUsed="1"/>
+    <w:lsdException w:name="Table Subtle 2" w:semiHidden="1" w:unhideWhenUsed="1"/>
+    <w:lsdException w:name="Table Web 1" w:semiHidden="1" w:unhideWhenUsed="1"/>
+    <w:lsdException w:name="Table Web 2" w:semiHidden="1" w:unhideWhenUsed="1"/>
+    <w:lsdException w:name="Table Web 3" w:semiHidden="1" w:unhideWhenUsed="1"/>
+    <w:lsdException w:name="Balloon Text" w:semiHidden="1" w:unhideWhenUsed="1"/>
+    <w:lsdException w:name="Table Grid" w:uiPriority="59"/>
+    <w:lsdException w:name="Table Theme" w:semiHidden="1" w:unhideWhenUsed="1"/>
+    <w:lsdException w:name="Placeholder Text" w:semiHidden="1"/>
+    <w:lsdException w:name="No Spacing" w:uiPriority="1" w:qFormat="1"/>
+    <w:lsdException w:name="Light Shading" w:uiPriority="60"/>
+    <w:lsdException w:name="Light List" w:uiPriority="61"/>
+    <w:lsdException w:name="Light Grid" w:uiPriority="62"/>
+    <w:lsdException w:name="Medium Shading 1" w:uiPriority="63"/>
+    <w:lsdException w:name="Medium Shading 2" w:uiPriority="64"/>
+    <w:lsdException w:name="Medium List 1" w:uiPriority="65"/>
+    <w:lsdException w:name="Medium List 2" w:uiPriority="66"/>
+    <w:lsdException w:name="Medium Grid 1" w:uiPriority="67"/>
+    <w:lsdException w:name="Medium Grid 2" w:uiPriority="68"/>
+    <w:lsdException w:name="Medium Grid 3" w:uiPriority="69"/>
+    <w:lsdException w:name="Dark List" w:uiPriority="70"/>
+    <w:lsdException w:name="Colorful Shading" w:uiPriority="71"/>
+    <w:lsdException w:name="Colorful List" w:uiPriority="72"/>
+    <w:lsdException w:name="Colorful Grid" w:uiPriority="73"/>
+    <w:lsdException w:name="Light Shading Accent 1" w:uiPriority="60"/>
+    <w:lsdException w:name="Light List Accent 1" w:uiPriority="61"/>
+    <w:lsdException w:name="Light Grid Accent 1" w:uiPriority="62"/>
+    <w:lsdException w:name="Medium Shading 1 Accent 1" w:uiPriority="63"/>
+    <w:lsdException w:name="Medium Shading 2 Accent 1" w:uiPriority="64"/>
+    <w:lsdException w:name="Medium List 1 Accent 1" w:uiPriority="65"/>
+    <w:lsdException w:name="Revision" w:semiHidden="1"/>
+    <w:lsdException w:name="List Paragraph" w:uiPriority="34" w:qFormat="1"/>
+    <w:lsdException w:name="Quote" w:uiPriority="29" w:qFormat="1"/>
+    <w:lsdException w:name="Intense Quote" w:uiPriority="30" w:qFormat="1"/>
+    <w:lsdException w:name="Medium List 2 Accent 1" w:uiPriority="66"/>
+    <w:lsdException w:name="Medium Grid 1 Accent 1" w:uiPriority="67"/>
+    <w:lsdException w:name="Medium Grid 2 Accent 1" w:uiPriority="68"/>
+    <w:lsdException w:name="Medium Grid 3 Accent 1" w:uiPriority="69"/>
+    <w:lsdException w:name="Dark List Accent 1" w:uiPriority="70"/>
+    <w:lsdException w:name="Colorful Shading Accent 1" w:uiPriority="71"/>
+    <w:lsdException w:name="Colorful List Accent 1" w:uiPriority="72"/>
+    <w:lsdException w:name="Colorful Grid Accent 1" w:uiPriority="73"/>
+    <w:lsdException w:name="Light Shading Accent 2" w:uiPriority="60"/>
+    <w:lsdException w:name="Light List Accent 2" w:uiPriority="61"/>
+    <w:lsdException w:name="Light Grid Accent 2" w:uiPriority="62"/>
+    <w:lsdException w:name="Medium Shading 1 Accent 2" w:uiPriority="63"/>
+    <w:lsdException w:name="Medium Shading 2 Accent 2" w:uiPriority="64"/>
+    <w:lsdException w:name="Medium List 1 Accent 2" w:uiPriority="65"/>
+    <w:lsdException w:name="Medium List 2 Accent 2" w:uiPriority="66"/>
+    <w:lsdException w:name="Medium Grid 1 Accent 2" w:uiPriority="67"/>
+    <w:lsdException w:name="Medium Grid 2 Accent 2" w:uiPriority="68"/>
+    <w:lsdException w:name="Medium Grid 3 Accent 2" w:uiPriority="69"/>
+    <w:lsdException w:name="Dark List Accent 2" w:uiPriority="70"/>
+    <w:lsdException w:name="Colorful Shading Accent 2" w:uiPriority="71"/>
+    <w:lsdException w:name="Colorful List Accent 2" w:uiPriority="72"/>
+    <w:lsdException w:name="Colorful Grid Accent 2" w:uiPriority="73"/>
+    <w:lsdException w:name="Light Shading Accent 3" w:uiPriority="60"/>
+    <w:lsdException w:name="Light List Accent 3" w:uiPriority="61"/>
+    <w:lsdException w:name="Light Grid Accent 3" w:uiPriority="62"/>
+    <w:lsdException w:name="Medium Shading 1 Accent 3" w:uiPriority="63"/>
+    <w:lsdException w:name="Medium Shading 2 Accent 3" w:uiPriority="64"/>
+    <w:lsdException w:name="Medium List 1 Accent 3" w:uiPriority="65"/>
+    <w:lsdException w:name="Medium List 2 Accent 3" w:uiPriority="66"/>
+    <w:lsdException w:name="Medium Grid 1 Accent 3" w:uiPriority="67"/>
+    <w:lsdException w:name="Medium Grid 2 Accent 3" w:uiPriority="68"/>
+    <w:lsdException w:name="Medium Grid 3 Accent 3" w:uiPriority="69"/>
+    <w:lsdException w:name="Dark List Accent 3" w:uiPriority="70"/>
+    <w:lsdException w:name="Colorful Shading Accent 3" w:uiPriority="71"/>
+    <w:lsdException w:name="Colorful List Accent 3" w:uiPriority="72"/>
+    <w:lsdException w:name="Colorful Grid Accent 3" w:uiPriority="73"/>
+    <w:lsdException w:name="Light Shading Accent 4" w:uiPriority="60"/>
+    <w:lsdException w:name="Light List Accent 4" w:uiPriority="61"/>
+    <w:lsdException w:name="Light Grid Accent 4" w:uiPriority="62"/>
+    <w:lsdException w:name="Medium Shading 1 Accent 4" w:uiPriority="63"/>
+    <w:lsdException w:name="Medium Shading 2 Accent 4" w:uiPriority="64"/>
+    <w:lsdException w:name="Medium List 1 Accent 4" w:uiPriority="65"/>
+    <w:lsdException w:name="Medium List 2 Accent 4" w:uiPriority="66"/>
+    <w:lsdException w:name="Medium Grid 1 Accent 4" w:uiPriority="67"/>
+    <w:lsdException w:name="Medium Grid 2 Accent 4" w:uiPriority="68"/>
+    <w:lsdException w:name="Medium Grid 3 Accent 4" w:uiPriority="69"/>
+    <w:lsdException w:name="Dark List Accent 4" w:uiPriority="70"/>
+    <w:lsdException w:name="Colorful Shading Accent 4" w:uiPriority="71"/>
+    <w:lsdException w:name="Colorful List Accent 4" w:uiPriority="72"/>
+    <w:lsdException w:name="Colorful Grid Accent 4" w:uiPriority="73"/>
+    <w:lsdException w:name="Light Shading Accent 5" w:uiPriority="60"/>
+    <w:lsdException w:name="Light List Accent 5" w:uiPriority="61"/>
+    <w:lsdException w:name="Light Grid Accent 5" w:uiPriority="62"/>
+    <w:lsdException w:name="Medium Shading 1 Accent 5" w:uiPriority="63"/>
+    <w:lsdException w:name="Medium Shading 2 Accent 5" w:uiPriority="64"/>
+    <w:lsdException w:name="Medium List 1 Accent 5" w:uiPriority="65"/>
+    <w:lsdException w:name="Medium List 2 Accent 5" w:uiPriority="66"/>
+    <w:lsdException w:name="Medium Grid 1 Accent 5" w:uiPriority="67"/>
+    <w:lsdException w:name="Medium Grid 2 Accent 5" w:uiPriority="68"/>
+    <w:lsdException w:name="Medium Grid 3 Accent 5" w:uiPriority="69"/>
+    <w:lsdException w:name="Dark List Accent 5" w:uiPriority="70"/>
+    <w:lsdException w:name="Colorful Shading Accent 5" w:uiPriority="71"/>
+    <w:lsdException w:name="Colorful List Accent 5" w:uiPriority="72"/>
+    <w:lsdException w:name="Colorful Grid Accent 5" w:uiPriority="73"/>
+    <w:lsdException w:name="Light Shading Accent 6" w:uiPriority="60"/>
+    <w:lsdException w:name="Light List Accent 6" w:uiPriority="61"/>
+    <w:lsdException w:name="Light Grid Accent 6" w:uiPriority="62"/>
+    <w:lsdException w:name="Medium Shading 1 Accent 6" w:uiPriority="63"/>
+    <w:lsdException w:name="Medium Shading 2 Accent 6" w:uiPriority="64"/>
+    <w:lsdException w:name="Medium List 1 Accent 6" w:uiPriority="65"/>
+    <w:lsdException w:name="Medium List 2 Accent 6" w:uiPriority="66"/>
+    <w:lsdException w:name="Medium Grid 1 Accent 6" w:uiPriority="67"/>
+    <w:lsdException w:name="Medium Grid 2 Accent 6" w:uiPriority="68"/>
+    <w:lsdException w:name="Medium Grid 3 Accent 6" w:uiPriority="69"/>
+    <w:lsdException w:name="Dark List Accent 6" w:uiPriority="70"/>
+    <w:lsdException w:name="Colorful Shading Accent 6" w:uiPriority="71"/>
+    <w:lsdException w:name="Colorful List Accent 6" w:uiPriority="72"/>
+    <w:lsdException w:name="Colorful Grid Accent 6" w:uiPriority="73"/>
+    <w:lsdException w:name="Subtle Emphasis" w:uiPriority="19" w:qFormat="1"/>
+    <w:lsdException w:name="Intense Emphasis" w:uiPriority="21" w:qFormat="1"/>
+    <w:lsdException w:name="Subtle Reference" w:uiPriority="31" w:qFormat="1"/>
+    <w:lsdException w:name="Intense Reference" w:uiPriority="32" w:qFormat="1"/>
+    <w:lsdException w:name="Book Title" w:uiPriority="33" w:qFormat="1"/>
+    <w:lsdException w:name="Bibliography" w:semiHidden="1" w:uiPriority="37" w:unhideWhenUsed="1"/>
+    <w:lsdException w:name="TOC Heading" w:semiHidden="1" w:uiPriority="39" w:unhideWhenUsed="1" w:qFormat="1"/>
+    <w:lsdException w:name="Plain Table 1" w:uiPriority="41"/>
+    <w:lsdException w:name="Plain Table 2" w:uiPriority="42"/>
+    <w:lsdException w:name="Plain Table 3" w:uiPriority="43"/>
+    <w:lsdException w:name="Plain Table 4" w:uiPriority="44"/>
+    <w:lsdException w:name="Plain Table 5" w:uiPriority="45"/>
+    <w:lsdException w:name="Grid Table Light" w:uiPriority="40"/>
+    <w:lsdException w:name="Grid Table 1 Light" w:uiPriority="46"/>
+    <w:lsdException w:name="Grid Table 2" w:uiPriority="47"/>
+    <w:lsdException w:name="Grid Table 3" w:uiPriority="48"/>
+    <w:lsdException w:name="Grid Table 4" w:uiPriority="49"/>
+    <w:lsdException w:name="Grid Table 5 Dark" w:uiPriority="50"/>
+    <w:lsdException w:name="Grid Table 6 Colorful" w:uiPriority="51"/>
+    <w:lsdException w:name="Grid Table 7 Colorful" w:uiPriority="52"/>
+    <w:lsdException w:name="Grid Table 1 Light Accent 1" w:uiPriority="46"/>
+    <w:lsdException w:name="Grid Table 2 Accent 1" w:uiPriority="47"/>
+    <w:lsdException w:name="Grid Table 3 Accent 1" w:uiPriority="48"/>
+    <w:lsdException w:name="Grid Table 4 Accent 1" w:uiPriority="49"/>
+    <w:lsdException w:name="Grid Table 5 Dark Accent 1" w:uiPriority="50"/>
+    <w:lsdException w:name="Grid Table 6 Colorful Accent 1" w:uiPriority="51"/>
+    <w:lsdException w:name="Grid Table 7 Colorful Accent 1" w:uiPriority="52"/>
+    <w:lsdException w:name="Grid Table 1 Light Accent 2" w:uiPriority="46"/>
+    <w:lsdException w:name="Grid Table 2 Accent 2" w:uiPriority="47"/>
+    <w:lsdException w:name="Grid Table 3 Accent 2" w:uiPriority="48"/>
+    <w:lsdException w:name="Grid Table 4 Accent 2" w:uiPriority="49"/>
+    <w:lsdException w:name="Grid Table 5 Dark Accent 2" w:uiPriority="50"/>
+    <w:lsdException w:name="Grid Table 6 Colorful Accent 2" w:uiPriority="51"/>
+    <w:lsdException w:name="Grid Table 7 Colorful Accent 2" w:uiPriority="52"/>
+    <w:lsdException w:name="Grid Table 1 Light Accent 3" w:uiPriority="46"/>
+    <w:lsdException w:name="Grid Table 2 Accent 3" w:uiPriority="47"/>
+    <w:lsdException w:name="Grid Table 3 Accent 3" w:uiPriority="48"/>
+    <w:lsdException w:name="Grid Table 4 Accent 3" w:uiPriority="49"/>
+    <w:lsdException w:name="Grid Table 5 Dark Accent 3" w:uiPriority="50"/>
+    <w:lsdException w:name="Grid Table 6 Colorful Accent 3" w:uiPriority="51"/>
+    <w:lsdException w:name="Grid Table 7 Colorful Accent 3" w:uiPriority="52"/>
+    <w:lsdException w:name="Grid Table 1 Light Accent 4" w:uiPriority="46"/>
+    <w:lsdException w:name="Grid Table 2 Accent 4" w:uiPriority="47"/>
+    <w:lsdException w:name="Grid Table 3 Accent 4" w:uiPriority="48"/>
+    <w:lsdException w:name="Grid Table 4 Accent 4" w:uiPriority="49"/>
+    <w:lsdException w:name="Grid Table 5 Dark Accent 4" w:uiPriority="50"/>
+    <w:lsdException w:name="Grid Table 6 Colorful Accent 4" w:uiPriority="51"/>
+    <w:lsdException w:name="Grid Table 7 Colorful Accent 4" w:uiPriority="52"/>
+    <w:lsdException w:name="Grid Table 1 Light Accent 5" w:uiPriority="46"/>
+    <w:lsdException w:name="Grid Table 2 Accent 5" w:uiPriority="47"/>
+    <w:lsdException w:name="Grid Table 3 Accent 5" w:uiPriority="48"/>
+    <w:lsdException w:name="Grid Table 4 Accent 5" w:uiPriority="49"/>
+    <w:lsdException w:name="Grid Table 5 Dark Accent 5" w:uiPriority="50"/>
+    <w:lsdException w:name="Grid Table 6 Colorful Accent 5" w:uiPriority="51"/>
+    <w:lsdException w:name="Grid Table 7 Colorful Accent 5" w:uiPriority="52"/>
+    <w:lsdException w:name="Grid Table 1 Light Accent 6" w:uiPriority="46"/>
+    <w:lsdException w:name="Grid Table 2 Accent 6" w:uiPriority="47"/>
+    <w:lsdException w:name="Grid Table 3 Accent 6" w:uiPriority="48"/>
+    <w:lsdException w:name="Grid Table 4 Accent 6" w:uiPriority="49"/>
+    <w:lsdException w:name="Grid Table 5 Dark Accent 6" w:uiPriority="50"/>
+    <w:lsdException w:name="Grid Table 6 Colorful Accent 6" w:uiPriority="51"/>
+    <w:lsdException w:name="Grid Table 7 Colorful Accent 6" w:uiPriority="52"/>
+    <w:lsdException w:name="List Table 1 Light" w:uiPriority="46"/>
+    <w:lsdException w:name="List Table 2" w:uiPriority="47"/>
+    <w:lsdException w:name="List Table 3" w:uiPriority="48"/>
+    <w:lsdException w:name="List Table 4" w:uiPriority="49"/>
+    <w:lsdException w:name="List Table 5 Dark" w:uiPriority="50"/>
+    <w:lsdException w:name="List Table 6 Colorful" w:uiPriority="51"/>
+    <w:lsdException w:name="List Table 7 Colorful" w:uiPriority="52"/>
+    <w:lsdException w:name="List Table 1 Light Accent 1" w:uiPriority="46"/>
+    <w:lsdException w:name="List Table 2 Accent 1" w:uiPriority="47"/>
+    <w:lsdException w:name="List Table 3 Accent 1" w:uiPriority="48"/>
+    <w:lsdException w:name="List Table 4 Accent 1" w:uiPriority="49"/>
+    <w:lsdException w:name="List Table 5 Dark Accent 1" w:uiPriority="50"/>
+    <w:lsdException w:name="List Table 6 Colorful Accent 1" w:uiPriority="51"/>
+    <w:lsdException w:name="List Table 7 Colorful Accent 1" w:uiPriority="52"/>
+    <w:lsdException w:name="List Table 1 Light Accent 2" w:uiPriority="46"/>
+    <w:lsdException w:name="List Table 2 Accent 2" w:uiPriority="47"/>
+    <w:lsdException w:name="List Table 3 Accent 2" w:uiPriority="48"/>
+    <w:lsdException w:name="List Table 4 Accent 2" w:uiPriority="49"/>
+    <w:lsdException w:name="List Table 5 Dark Accent 2" w:uiPriority="50"/>
+    <w:lsdException w:name="List Table 6 Colorful Accent 2" w:uiPriority="51"/>
+    <w:lsdException w:name="List Table 7 Colorful Accent 2" w:uiPriority="52"/>
+    <w:lsdException w:name="List Table 1 Light Accent 3" w:uiPriority="46"/>
+    <w:lsdException w:name="List Table 2 Accent 3" w:uiPriority="47"/>
+    <w:lsdException w:name="List Table 3 Accent 3" w:uiPriority="48"/>
+    <w:lsdException w:name="List Table 4 Accent 3" w:uiPriority="49"/>
+    <w:lsdException w:name="List Table 5 Dark Accent 3" w:uiPriority="50"/>
+    <w:lsdException w:name="List Table 6 Colorful Accent 3" w:uiPriority="51"/>
+    <w:lsdException w:name="List Table 7 Colorful Accent 3" w:uiPriority="52"/>
+    <w:lsdException w:name="List Table 1 Light Accent 4" w:uiPriority="46"/>
+    <w:lsdException w:name="List Table 2 Accent 4" w:uiPriority="47"/>
+    <w:lsdException w:name="List Table 3 Accent 4" w:uiPriority="48"/>
+    <w:lsdException w:name="List Table 4 Accent 4" w:uiPriority="49"/>
+    <w:lsdException w:name="List Table 5 Dark Accent 4" w:uiPriority="50"/>
+    <w:lsdException w:name="List Table 6 Colorful Accent 4" w:uiPriority="51"/>
+    <w:lsdException w:name="List Table 7 Colorful Accent 4" w:uiPriority="52"/>
+    <w:lsdException w:name="List Table 1 Light Accent 5" w:uiPriority="46"/>
+    <w:lsdException w:name="List Table 2 Accent 5" w:uiPriority="47"/>
+    <w:lsdException w:name="List Table 3 Accent 5" w:uiPriority="48"/>
+    <w:lsdException w:name="List Table 4 Accent 5" w:uiPriority="49"/>
+    <w:lsdException w:name="List Table 5 Dark Accent 5" w:uiPriority="50"/>
+    <w:lsdException w:name="List Table 6 Colorful Accent 5" w:uiPriority="51"/>
+    <w:lsdException w:name="List Table 7 Colorful Accent 5" w:uiPriority="52"/>
+    <w:lsdException w:name="List Table 1 Light Accent 6" w:uiPriority="46"/>
+    <w:lsdException w:name="List Table 2 Accent 6" w:uiPriority="47"/>
+    <w:lsdException w:name="List Table 3 Accent 6" w:uiPriority="48"/>
+    <w:lsdException w:name="List Table 4 Accent 6" w:uiPriority="49"/>
+    <w:lsdException w:name="List Table 5 Dark Accent 6" w:uiPriority="50"/>
+    <w:lsdException w:name="List Table 6 Colorful Accent 6" w:uiPriority="51"/>
+    <w:lsdException w:name="List Table 7 Colorful Accent 6" w:uiPriority="52"/>
   </w:latentStyles>
   <w:style w:type="paragraph" w:default="1" w:styleId="Normal">
     <w:name w:val="Normal"/>
@@ -1447,7 +2531,6 @@
     <w:uiPriority w:val="99"/>
     <w:semiHidden/>
     <w:unhideWhenUsed/>
-    <w:qFormat/>
     <w:tblPr>
       <w:tblInd w:w="0" w:type="dxa"/>
       <w:tblCellMar>
